--- a/12 вариант/5/Отчёт/отчёт.docx
+++ b/12 вариант/5/Отчёт/отчёт.docx
@@ -620,6 +620,9 @@
         <w:spacing w:before="1800"/>
       </w:pPr>
       <w:r>
+        <w:rPr>
+          <w:noProof/>
+        </w:rPr>
         <w:lastRenderedPageBreak/>
         <w:drawing>
           <wp:anchor distT="0" distB="0" distL="114300" distR="114300" simplePos="0" relativeHeight="251658240" behindDoc="0" locked="0" layoutInCell="1" allowOverlap="1">
@@ -1168,22 +1171,1212 @@
       </w:r>
     </w:p>
     <w:p>
-      <w:r>
-        <w:lastRenderedPageBreak/>
-        <w:br/>
-      </w:r>
-    </w:p>
-    <w:p>
-      <w:r>
-        <w:br/>
-      </w:r>
+      <w:pPr>
+        <w:suppressAutoHyphens w:val="0"/>
+        <w:autoSpaceDE w:val="0"/>
+        <w:autoSpaceDN w:val="0"/>
+        <w:adjustRightInd w:val="0"/>
+        <w:rPr>
+          <w:rFonts w:ascii="Calibri" w:hAnsi="Calibri" w:cs="Calibri"/>
+        </w:rPr>
+      </w:pPr>
       <w:r>
         <w:rPr>
           <w:b/>
           <w:sz w:val="28"/>
           <w:szCs w:val="28"/>
         </w:rPr>
-        <w:t>9.</w:t>
+        <w:lastRenderedPageBreak/>
+        <w:t>4.</w:t>
+      </w:r>
+      <w:r>
+        <w:rPr>
+          <w:rFonts w:ascii="Calibri" w:hAnsi="Calibri" w:cs="Calibri"/>
+          <w:b/>
+          <w:bCs/>
+        </w:rPr>
+        <w:t xml:space="preserve"> </w:t>
+      </w:r>
+      <w:r>
+        <w:rPr>
+          <w:rFonts w:ascii="Calibri" w:hAnsi="Calibri" w:cs="Calibri"/>
+          <w:b/>
+          <w:bCs/>
+        </w:rPr>
+        <w:t>Имя</w:t>
+      </w:r>
+      <w:r>
+        <w:rPr>
+          <w:rFonts w:ascii="Liberation Serif" w:hAnsi="Liberation Serif" w:cs="Liberation Serif"/>
+          <w:b/>
+          <w:bCs/>
+        </w:rPr>
+        <w:t xml:space="preserve">: </w:t>
+      </w:r>
+      <w:proofErr w:type="spellStart"/>
+      <w:r>
+        <w:rPr>
+          <w:rFonts w:ascii="Liberation Serif" w:hAnsi="Liberation Serif" w:cs="Liberation Serif"/>
+          <w:b/>
+          <w:bCs/>
+        </w:rPr>
+        <w:t>read_value</w:t>
+      </w:r>
+      <w:proofErr w:type="spellEnd"/>
+      <w:r>
+        <w:rPr>
+          <w:rFonts w:ascii="Liberation Serif" w:hAnsi="Liberation Serif" w:cs="Liberation Serif"/>
+        </w:rPr>
+        <w:br/>
+      </w:r>
+      <w:r>
+        <w:rPr>
+          <w:rFonts w:ascii="Calibri" w:hAnsi="Calibri" w:cs="Calibri"/>
+          <w:b/>
+          <w:bCs/>
+        </w:rPr>
+        <w:t>Назначение</w:t>
+      </w:r>
+      <w:r>
+        <w:rPr>
+          <w:rFonts w:ascii="Liberation Serif" w:hAnsi="Liberation Serif" w:cs="Liberation Serif"/>
+          <w:b/>
+          <w:bCs/>
+        </w:rPr>
+        <w:t>:</w:t>
+      </w:r>
+      <w:r>
+        <w:rPr>
+          <w:rFonts w:ascii="Liberation Serif" w:hAnsi="Liberation Serif" w:cs="Liberation Serif"/>
+        </w:rPr>
+        <w:t xml:space="preserve"> </w:t>
+      </w:r>
+      <w:r>
+        <w:rPr>
+          <w:rFonts w:ascii="Calibri" w:hAnsi="Calibri" w:cs="Calibri"/>
+        </w:rPr>
+        <w:t>проверка</w:t>
+      </w:r>
+      <w:r>
+        <w:rPr>
+          <w:rFonts w:ascii="Liberation Serif" w:hAnsi="Liberation Serif" w:cs="Liberation Serif"/>
+        </w:rPr>
+        <w:t xml:space="preserve"> </w:t>
+      </w:r>
+      <w:r>
+        <w:rPr>
+          <w:rFonts w:ascii="Calibri" w:hAnsi="Calibri" w:cs="Calibri"/>
+        </w:rPr>
+        <w:t>переменной</w:t>
+      </w:r>
+      <w:r>
+        <w:rPr>
+          <w:rFonts w:ascii="Liberation Serif" w:hAnsi="Liberation Serif" w:cs="Liberation Serif"/>
+        </w:rPr>
+        <w:t xml:space="preserve"> a </w:t>
+      </w:r>
+      <w:r>
+        <w:rPr>
+          <w:rFonts w:ascii="Calibri" w:hAnsi="Calibri" w:cs="Calibri"/>
+        </w:rPr>
+        <w:t>на</w:t>
+      </w:r>
+      <w:r>
+        <w:rPr>
+          <w:rFonts w:ascii="Liberation Serif" w:hAnsi="Liberation Serif" w:cs="Liberation Serif"/>
+        </w:rPr>
+        <w:t xml:space="preserve"> </w:t>
+      </w:r>
+      <w:r>
+        <w:rPr>
+          <w:rFonts w:ascii="Calibri" w:hAnsi="Calibri" w:cs="Calibri"/>
+        </w:rPr>
+        <w:t>корректность</w:t>
+      </w:r>
+      <w:r>
+        <w:rPr>
+          <w:rFonts w:ascii="Liberation Serif" w:hAnsi="Liberation Serif" w:cs="Liberation Serif"/>
+        </w:rPr>
+        <w:t xml:space="preserve"> </w:t>
+      </w:r>
+      <w:r>
+        <w:rPr>
+          <w:rFonts w:ascii="Calibri" w:hAnsi="Calibri" w:cs="Calibri"/>
+        </w:rPr>
+        <w:t>ввода</w:t>
+      </w:r>
+      <w:r>
+        <w:rPr>
+          <w:rFonts w:ascii="Liberation Serif" w:hAnsi="Liberation Serif" w:cs="Liberation Serif"/>
+        </w:rPr>
+        <w:br/>
+      </w:r>
+      <w:r>
+        <w:rPr>
+          <w:rFonts w:ascii="Calibri" w:hAnsi="Calibri" w:cs="Calibri"/>
+          <w:b/>
+          <w:bCs/>
+        </w:rPr>
+        <w:t>Входные</w:t>
+      </w:r>
+      <w:r>
+        <w:rPr>
+          <w:rFonts w:ascii="Liberation Serif" w:hAnsi="Liberation Serif" w:cs="Liberation Serif"/>
+          <w:b/>
+          <w:bCs/>
+        </w:rPr>
+        <w:t xml:space="preserve"> </w:t>
+      </w:r>
+      <w:r>
+        <w:rPr>
+          <w:rFonts w:ascii="Calibri" w:hAnsi="Calibri" w:cs="Calibri"/>
+          <w:b/>
+          <w:bCs/>
+        </w:rPr>
+        <w:t>данные</w:t>
+      </w:r>
+      <w:r>
+        <w:rPr>
+          <w:rFonts w:ascii="Liberation Serif" w:hAnsi="Liberation Serif" w:cs="Liberation Serif"/>
+          <w:b/>
+          <w:bCs/>
+        </w:rPr>
+        <w:t>:</w:t>
+      </w:r>
+      <w:r>
+        <w:rPr>
+          <w:rFonts w:ascii="Liberation Serif" w:hAnsi="Liberation Serif" w:cs="Liberation Serif"/>
+        </w:rPr>
+        <w:t xml:space="preserve"> </w:t>
+      </w:r>
+      <w:r>
+        <w:rPr>
+          <w:rFonts w:ascii="Calibri" w:hAnsi="Calibri" w:cs="Calibri"/>
+        </w:rPr>
+        <w:t>Отсутствуют</w:t>
+      </w:r>
+      <w:r>
+        <w:rPr>
+          <w:rFonts w:ascii="Liberation Serif" w:hAnsi="Liberation Serif" w:cs="Liberation Serif"/>
+        </w:rPr>
+        <w:t xml:space="preserve">. </w:t>
+      </w:r>
+      <w:r>
+        <w:rPr>
+          <w:rFonts w:ascii="Liberation Serif" w:hAnsi="Liberation Serif" w:cs="Liberation Serif"/>
+        </w:rPr>
+        <w:br/>
+      </w:r>
+      <w:r>
+        <w:rPr>
+          <w:rFonts w:ascii="Calibri" w:hAnsi="Calibri" w:cs="Calibri"/>
+          <w:b/>
+          <w:bCs/>
+        </w:rPr>
+        <w:t>Выходные</w:t>
+      </w:r>
+      <w:r>
+        <w:rPr>
+          <w:rFonts w:ascii="Liberation Serif" w:hAnsi="Liberation Serif" w:cs="Liberation Serif"/>
+          <w:b/>
+          <w:bCs/>
+        </w:rPr>
+        <w:t xml:space="preserve"> </w:t>
+      </w:r>
+      <w:r>
+        <w:rPr>
+          <w:rFonts w:ascii="Calibri" w:hAnsi="Calibri" w:cs="Calibri"/>
+          <w:b/>
+          <w:bCs/>
+        </w:rPr>
+        <w:t>данные</w:t>
+      </w:r>
+      <w:r>
+        <w:rPr>
+          <w:rFonts w:ascii="Liberation Serif" w:hAnsi="Liberation Serif" w:cs="Liberation Serif"/>
+          <w:b/>
+          <w:bCs/>
+        </w:rPr>
+        <w:t>:</w:t>
+      </w:r>
+      <w:r>
+        <w:rPr>
+          <w:rFonts w:ascii="Liberation Serif" w:hAnsi="Liberation Serif" w:cs="Liberation Serif"/>
+        </w:rPr>
+        <w:t xml:space="preserve"> x(</w:t>
+      </w:r>
+      <w:proofErr w:type="spellStart"/>
+      <w:r>
+        <w:rPr>
+          <w:rFonts w:ascii="Liberation Serif" w:hAnsi="Liberation Serif" w:cs="Liberation Serif"/>
+        </w:rPr>
+        <w:t>double</w:t>
+      </w:r>
+      <w:proofErr w:type="spellEnd"/>
+      <w:r>
+        <w:rPr>
+          <w:rFonts w:ascii="Liberation Serif" w:hAnsi="Liberation Serif" w:cs="Liberation Serif"/>
+        </w:rPr>
+        <w:t>).</w:t>
+      </w:r>
+      <w:r>
+        <w:rPr>
+          <w:rFonts w:ascii="Liberation Serif" w:hAnsi="Liberation Serif" w:cs="Liberation Serif"/>
+        </w:rPr>
+        <w:br/>
+      </w:r>
+      <w:r>
+        <w:rPr>
+          <w:rFonts w:ascii="Calibri" w:hAnsi="Calibri" w:cs="Calibri"/>
+          <w:b/>
+          <w:bCs/>
+        </w:rPr>
+        <w:t>Побочный</w:t>
+      </w:r>
+      <w:r>
+        <w:rPr>
+          <w:rFonts w:ascii="Liberation Serif" w:hAnsi="Liberation Serif" w:cs="Liberation Serif"/>
+          <w:b/>
+          <w:bCs/>
+        </w:rPr>
+        <w:t xml:space="preserve"> </w:t>
+      </w:r>
+      <w:r>
+        <w:rPr>
+          <w:rFonts w:ascii="Calibri" w:hAnsi="Calibri" w:cs="Calibri"/>
+          <w:b/>
+          <w:bCs/>
+        </w:rPr>
+        <w:t>эффект</w:t>
+      </w:r>
+      <w:r>
+        <w:rPr>
+          <w:rFonts w:ascii="Liberation Serif" w:hAnsi="Liberation Serif" w:cs="Liberation Serif"/>
+          <w:b/>
+          <w:bCs/>
+        </w:rPr>
+        <w:t>:</w:t>
+      </w:r>
+      <w:r>
+        <w:rPr>
+          <w:rFonts w:ascii="Liberation Serif" w:hAnsi="Liberation Serif" w:cs="Liberation Serif"/>
+        </w:rPr>
+        <w:t xml:space="preserve"> </w:t>
+      </w:r>
+      <w:r>
+        <w:rPr>
+          <w:rFonts w:ascii="Calibri" w:hAnsi="Calibri" w:cs="Calibri"/>
+        </w:rPr>
+        <w:t>отсутствует</w:t>
+      </w:r>
+      <w:r>
+        <w:rPr>
+          <w:rFonts w:ascii="Liberation Serif" w:hAnsi="Liberation Serif" w:cs="Liberation Serif"/>
+        </w:rPr>
+        <w:t xml:space="preserve">. </w:t>
+      </w:r>
+      <w:r>
+        <w:rPr>
+          <w:rFonts w:ascii="Liberation Serif" w:hAnsi="Liberation Serif" w:cs="Liberation Serif"/>
+        </w:rPr>
+        <w:br/>
+      </w:r>
+      <w:r>
+        <w:rPr>
+          <w:rFonts w:ascii="Calibri" w:hAnsi="Calibri" w:cs="Calibri"/>
+          <w:b/>
+          <w:bCs/>
+        </w:rPr>
+        <w:t>Прототип</w:t>
+      </w:r>
+      <w:r>
+        <w:rPr>
+          <w:rFonts w:ascii="Liberation Serif" w:hAnsi="Liberation Serif" w:cs="Liberation Serif"/>
+          <w:b/>
+          <w:bCs/>
+        </w:rPr>
+        <w:t>:</w:t>
+      </w:r>
+      <w:r>
+        <w:rPr>
+          <w:rFonts w:ascii="Liberation Serif" w:hAnsi="Liberation Serif" w:cs="Liberation Serif"/>
+        </w:rPr>
+        <w:t xml:space="preserve"> </w:t>
+      </w:r>
+      <w:proofErr w:type="spellStart"/>
+      <w:r>
+        <w:rPr>
+          <w:rFonts w:ascii="Liberation Serif" w:hAnsi="Liberation Serif" w:cs="Liberation Serif"/>
+        </w:rPr>
+        <w:t>double</w:t>
+      </w:r>
+      <w:proofErr w:type="spellEnd"/>
+      <w:r>
+        <w:rPr>
+          <w:rFonts w:ascii="Liberation Serif" w:hAnsi="Liberation Serif" w:cs="Liberation Serif"/>
+        </w:rPr>
+        <w:t xml:space="preserve"> </w:t>
+      </w:r>
+      <w:proofErr w:type="spellStart"/>
+      <w:r>
+        <w:rPr>
+          <w:rFonts w:ascii="Liberation Serif" w:hAnsi="Liberation Serif" w:cs="Liberation Serif"/>
+        </w:rPr>
+        <w:t>read_value</w:t>
+      </w:r>
+      <w:proofErr w:type="spellEnd"/>
+      <w:r>
+        <w:rPr>
+          <w:rFonts w:ascii="Liberation Serif" w:hAnsi="Liberation Serif" w:cs="Liberation Serif"/>
+        </w:rPr>
+        <w:t>()</w:t>
+      </w:r>
+      <w:r>
+        <w:rPr>
+          <w:rFonts w:ascii="Liberation Serif" w:hAnsi="Liberation Serif" w:cs="Liberation Serif"/>
+        </w:rPr>
+        <w:br/>
+      </w:r>
+      <w:r>
+        <w:rPr>
+          <w:rFonts w:ascii="Liberation Serif" w:hAnsi="Liberation Serif" w:cs="Liberation Serif"/>
+        </w:rPr>
+        <w:br/>
+      </w:r>
+    </w:p>
+    <w:tbl>
+      <w:tblPr>
+        <w:tblStyle w:val="a9"/>
+        <w:tblW w:w="0" w:type="auto"/>
+        <w:tblLook w:val="04A0" w:firstRow="1" w:lastRow="0" w:firstColumn="1" w:lastColumn="0" w:noHBand="0" w:noVBand="1"/>
+      </w:tblPr>
+      <w:tblGrid>
+        <w:gridCol w:w="5524"/>
+        <w:gridCol w:w="4104"/>
+      </w:tblGrid>
+      <w:tr>
+        <w:tc>
+          <w:tcPr>
+            <w:tcW w:w="5524" w:type="dxa"/>
+          </w:tcPr>
+          <w:p>
+            <w:pPr>
+              <w:suppressAutoHyphens w:val="0"/>
+              <w:autoSpaceDE w:val="0"/>
+              <w:autoSpaceDN w:val="0"/>
+              <w:adjustRightInd w:val="0"/>
+              <w:rPr>
+                <w:rFonts w:ascii="Calibri" w:hAnsi="Calibri" w:cs="Calibri"/>
+              </w:rPr>
+            </w:pPr>
+            <w:r>
+              <w:rPr>
+                <w:rFonts w:ascii="Calibri" w:hAnsi="Calibri" w:cs="Calibri"/>
+                <w:b/>
+                <w:bCs/>
+              </w:rPr>
+              <w:t>Псевдокод</w:t>
+            </w:r>
+            <w:r>
+              <w:rPr>
+                <w:rFonts w:ascii="Liberation Serif" w:hAnsi="Liberation Serif" w:cs="Liberation Serif"/>
+                <w:b/>
+                <w:bCs/>
+              </w:rPr>
+              <w:t>:</w:t>
+            </w:r>
+          </w:p>
+        </w:tc>
+        <w:tc>
+          <w:tcPr>
+            <w:tcW w:w="4104" w:type="dxa"/>
+          </w:tcPr>
+          <w:p>
+            <w:pPr>
+              <w:suppressAutoHyphens w:val="0"/>
+              <w:autoSpaceDE w:val="0"/>
+              <w:autoSpaceDN w:val="0"/>
+              <w:adjustRightInd w:val="0"/>
+              <w:rPr>
+                <w:rFonts w:ascii="Calibri" w:hAnsi="Calibri" w:cs="Calibri"/>
+              </w:rPr>
+            </w:pPr>
+            <w:r>
+              <w:rPr>
+                <w:rFonts w:ascii="Calibri" w:hAnsi="Calibri" w:cs="Calibri"/>
+                <w:b/>
+                <w:bCs/>
+              </w:rPr>
+              <w:t>Блок</w:t>
+            </w:r>
+            <w:r>
+              <w:rPr>
+                <w:rFonts w:ascii="Liberation Serif" w:hAnsi="Liberation Serif" w:cs="Liberation Serif"/>
+                <w:b/>
+                <w:bCs/>
+              </w:rPr>
+              <w:t>-</w:t>
+            </w:r>
+            <w:r>
+              <w:rPr>
+                <w:rFonts w:ascii="Calibri" w:hAnsi="Calibri" w:cs="Calibri"/>
+                <w:b/>
+                <w:bCs/>
+              </w:rPr>
+              <w:t>схема</w:t>
+            </w:r>
+            <w:r>
+              <w:rPr>
+                <w:rFonts w:ascii="Liberation Serif" w:hAnsi="Liberation Serif" w:cs="Liberation Serif"/>
+                <w:b/>
+                <w:bCs/>
+              </w:rPr>
+              <w:t>:</w:t>
+            </w:r>
+            <w:r>
+              <w:rPr>
+                <w:rFonts w:ascii="Calibri" w:hAnsi="Calibri" w:cs="Calibri"/>
+                <w:noProof/>
+                <w:sz w:val="22"/>
+                <w:szCs w:val="22"/>
+              </w:rPr>
+              <w:t xml:space="preserve"> </w:t>
+            </w:r>
+          </w:p>
+        </w:tc>
+      </w:tr>
+      <w:tr>
+        <w:tc>
+          <w:tcPr>
+            <w:tcW w:w="5524" w:type="dxa"/>
+          </w:tcPr>
+          <w:p>
+            <w:pPr>
+              <w:suppressAutoHyphens w:val="0"/>
+              <w:autoSpaceDE w:val="0"/>
+              <w:autoSpaceDN w:val="0"/>
+              <w:adjustRightInd w:val="0"/>
+              <w:rPr>
+                <w:rFonts w:ascii="Calibri" w:hAnsi="Calibri" w:cs="Calibri"/>
+              </w:rPr>
+            </w:pPr>
+            <w:r>
+              <w:rPr>
+                <w:rFonts w:ascii="Calibri" w:hAnsi="Calibri" w:cs="Calibri"/>
+              </w:rPr>
+              <w:t>Бесконечный</w:t>
+            </w:r>
+            <w:r>
+              <w:rPr>
+                <w:rFonts w:ascii="Liberation Serif" w:hAnsi="Liberation Serif" w:cs="Liberation Serif"/>
+              </w:rPr>
+              <w:t xml:space="preserve"> </w:t>
+            </w:r>
+            <w:r>
+              <w:rPr>
+                <w:rFonts w:ascii="Calibri" w:hAnsi="Calibri" w:cs="Calibri"/>
+              </w:rPr>
+              <w:t>цикл</w:t>
+            </w:r>
+          </w:p>
+          <w:p>
+            <w:pPr>
+              <w:suppressAutoHyphens w:val="0"/>
+              <w:autoSpaceDE w:val="0"/>
+              <w:autoSpaceDN w:val="0"/>
+              <w:adjustRightInd w:val="0"/>
+              <w:rPr>
+                <w:rFonts w:ascii="Calibri" w:hAnsi="Calibri" w:cs="Calibri"/>
+              </w:rPr>
+            </w:pPr>
+            <w:r>
+              <w:rPr>
+                <w:rFonts w:ascii="Calibri" w:hAnsi="Calibri" w:cs="Calibri"/>
+              </w:rPr>
+              <w:t>ввод</w:t>
+            </w:r>
+            <w:r>
+              <w:rPr>
+                <w:rFonts w:ascii="Liberation Serif" w:hAnsi="Liberation Serif" w:cs="Liberation Serif"/>
+              </w:rPr>
+              <w:t xml:space="preserve"> </w:t>
+            </w:r>
+            <w:r>
+              <w:rPr>
+                <w:rFonts w:ascii="Calibri" w:hAnsi="Calibri" w:cs="Calibri"/>
+              </w:rPr>
+              <w:t>строки</w:t>
+            </w:r>
+          </w:p>
+          <w:p>
+            <w:pPr>
+              <w:suppressAutoHyphens w:val="0"/>
+              <w:autoSpaceDE w:val="0"/>
+              <w:autoSpaceDN w:val="0"/>
+              <w:adjustRightInd w:val="0"/>
+              <w:rPr>
+                <w:rFonts w:ascii="Calibri" w:hAnsi="Calibri" w:cs="Calibri"/>
+              </w:rPr>
+            </w:pPr>
+            <w:r>
+              <w:rPr>
+                <w:rFonts w:ascii="Liberation Serif" w:hAnsi="Liberation Serif" w:cs="Liberation Serif"/>
+              </w:rPr>
+              <w:tab/>
+            </w:r>
+            <w:r>
+              <w:rPr>
+                <w:rFonts w:ascii="Calibri" w:hAnsi="Calibri" w:cs="Calibri"/>
+              </w:rPr>
+              <w:t>проверка</w:t>
+            </w:r>
+            <w:r>
+              <w:rPr>
+                <w:rFonts w:ascii="Liberation Serif" w:hAnsi="Liberation Serif" w:cs="Liberation Serif"/>
+              </w:rPr>
+              <w:t xml:space="preserve"> </w:t>
+            </w:r>
+            <w:r>
+              <w:rPr>
+                <w:rFonts w:ascii="Calibri" w:hAnsi="Calibri" w:cs="Calibri"/>
+              </w:rPr>
+              <w:t>на</w:t>
+            </w:r>
+            <w:r>
+              <w:rPr>
+                <w:rFonts w:ascii="Liberation Serif" w:hAnsi="Liberation Serif" w:cs="Liberation Serif"/>
+              </w:rPr>
+              <w:t xml:space="preserve"> </w:t>
+            </w:r>
+            <w:r>
+              <w:rPr>
+                <w:rFonts w:ascii="Calibri" w:hAnsi="Calibri" w:cs="Calibri"/>
+              </w:rPr>
+              <w:t>пробелы</w:t>
+            </w:r>
+            <w:r>
+              <w:rPr>
+                <w:rFonts w:ascii="Liberation Serif" w:hAnsi="Liberation Serif" w:cs="Liberation Serif"/>
+              </w:rPr>
+              <w:t xml:space="preserve"> </w:t>
+            </w:r>
+            <w:r>
+              <w:rPr>
+                <w:rFonts w:ascii="Calibri" w:hAnsi="Calibri" w:cs="Calibri"/>
+              </w:rPr>
+              <w:t>и</w:t>
+            </w:r>
+            <w:r>
+              <w:rPr>
+                <w:rFonts w:ascii="Liberation Serif" w:hAnsi="Liberation Serif" w:cs="Liberation Serif"/>
+              </w:rPr>
+              <w:t xml:space="preserve"> </w:t>
+            </w:r>
+            <w:r>
+              <w:rPr>
+                <w:rFonts w:ascii="Calibri" w:hAnsi="Calibri" w:cs="Calibri"/>
+              </w:rPr>
+              <w:t>удаление</w:t>
+            </w:r>
+            <w:r>
+              <w:rPr>
+                <w:rFonts w:ascii="Liberation Serif" w:hAnsi="Liberation Serif" w:cs="Liberation Serif"/>
+              </w:rPr>
+              <w:t xml:space="preserve"> </w:t>
+            </w:r>
+            <w:r>
+              <w:rPr>
+                <w:rFonts w:ascii="Calibri" w:hAnsi="Calibri" w:cs="Calibri"/>
+              </w:rPr>
+              <w:t>их</w:t>
+            </w:r>
+          </w:p>
+          <w:p>
+            <w:pPr>
+              <w:suppressAutoHyphens w:val="0"/>
+              <w:autoSpaceDE w:val="0"/>
+              <w:autoSpaceDN w:val="0"/>
+              <w:adjustRightInd w:val="0"/>
+              <w:rPr>
+                <w:rFonts w:ascii="Calibri" w:hAnsi="Calibri" w:cs="Calibri"/>
+              </w:rPr>
+            </w:pPr>
+            <w:r>
+              <w:rPr>
+                <w:rFonts w:ascii="Liberation Serif" w:hAnsi="Liberation Serif" w:cs="Liberation Serif"/>
+              </w:rPr>
+              <w:tab/>
+            </w:r>
+            <w:r>
+              <w:rPr>
+                <w:rFonts w:ascii="Calibri" w:hAnsi="Calibri" w:cs="Calibri"/>
+              </w:rPr>
+              <w:t>проверка</w:t>
+            </w:r>
+            <w:r>
+              <w:rPr>
+                <w:rFonts w:ascii="Liberation Serif" w:hAnsi="Liberation Serif" w:cs="Liberation Serif"/>
+              </w:rPr>
+              <w:t xml:space="preserve"> </w:t>
+            </w:r>
+            <w:r>
+              <w:rPr>
+                <w:rFonts w:ascii="Calibri" w:hAnsi="Calibri" w:cs="Calibri"/>
+              </w:rPr>
+              <w:t>на</w:t>
+            </w:r>
+            <w:r>
+              <w:rPr>
+                <w:rFonts w:ascii="Liberation Serif" w:hAnsi="Liberation Serif" w:cs="Liberation Serif"/>
+              </w:rPr>
+              <w:t xml:space="preserve"> </w:t>
+            </w:r>
+            <w:r>
+              <w:rPr>
+                <w:rFonts w:ascii="Calibri" w:hAnsi="Calibri" w:cs="Calibri"/>
+              </w:rPr>
+              <w:t>запятые</w:t>
+            </w:r>
+            <w:r>
+              <w:rPr>
+                <w:rFonts w:ascii="Liberation Serif" w:hAnsi="Liberation Serif" w:cs="Liberation Serif"/>
+              </w:rPr>
+              <w:t xml:space="preserve"> </w:t>
+            </w:r>
+            <w:r>
+              <w:rPr>
+                <w:rFonts w:ascii="Calibri" w:hAnsi="Calibri" w:cs="Calibri"/>
+              </w:rPr>
+              <w:t>и</w:t>
+            </w:r>
+            <w:r>
+              <w:rPr>
+                <w:rFonts w:ascii="Liberation Serif" w:hAnsi="Liberation Serif" w:cs="Liberation Serif"/>
+              </w:rPr>
+              <w:t xml:space="preserve"> </w:t>
+            </w:r>
+            <w:r>
+              <w:rPr>
+                <w:rFonts w:ascii="Calibri" w:hAnsi="Calibri" w:cs="Calibri"/>
+              </w:rPr>
+              <w:t>замена</w:t>
+            </w:r>
+            <w:r>
+              <w:rPr>
+                <w:rFonts w:ascii="Liberation Serif" w:hAnsi="Liberation Serif" w:cs="Liberation Serif"/>
+              </w:rPr>
+              <w:t xml:space="preserve"> </w:t>
+            </w:r>
+            <w:r>
+              <w:rPr>
+                <w:rFonts w:ascii="Calibri" w:hAnsi="Calibri" w:cs="Calibri"/>
+              </w:rPr>
+              <w:t>их</w:t>
+            </w:r>
+            <w:r>
+              <w:rPr>
+                <w:rFonts w:ascii="Liberation Serif" w:hAnsi="Liberation Serif" w:cs="Liberation Serif"/>
+              </w:rPr>
+              <w:t xml:space="preserve"> </w:t>
+            </w:r>
+            <w:r>
+              <w:rPr>
+                <w:rFonts w:ascii="Calibri" w:hAnsi="Calibri" w:cs="Calibri"/>
+              </w:rPr>
+              <w:t>на</w:t>
+            </w:r>
+            <w:r>
+              <w:rPr>
+                <w:rFonts w:ascii="Liberation Serif" w:hAnsi="Liberation Serif" w:cs="Liberation Serif"/>
+              </w:rPr>
+              <w:t xml:space="preserve"> </w:t>
+            </w:r>
+            <w:r>
+              <w:rPr>
+                <w:rFonts w:ascii="Calibri" w:hAnsi="Calibri" w:cs="Calibri"/>
+              </w:rPr>
+              <w:t>точки</w:t>
+            </w:r>
+          </w:p>
+          <w:p>
+            <w:pPr>
+              <w:suppressAutoHyphens w:val="0"/>
+              <w:autoSpaceDE w:val="0"/>
+              <w:autoSpaceDN w:val="0"/>
+              <w:adjustRightInd w:val="0"/>
+              <w:rPr>
+                <w:rFonts w:ascii="Calibri" w:hAnsi="Calibri" w:cs="Calibri"/>
+              </w:rPr>
+            </w:pPr>
+            <w:r>
+              <w:rPr>
+                <w:rFonts w:ascii="Liberation Serif" w:hAnsi="Liberation Serif" w:cs="Liberation Serif"/>
+              </w:rPr>
+              <w:tab/>
+            </w:r>
+            <w:r>
+              <w:rPr>
+                <w:rFonts w:ascii="Calibri" w:hAnsi="Calibri" w:cs="Calibri"/>
+              </w:rPr>
+              <w:t>проверка</w:t>
+            </w:r>
+            <w:r>
+              <w:rPr>
+                <w:rFonts w:ascii="Liberation Serif" w:hAnsi="Liberation Serif" w:cs="Liberation Serif"/>
+              </w:rPr>
+              <w:t xml:space="preserve"> </w:t>
+            </w:r>
+            <w:r>
+              <w:rPr>
+                <w:rFonts w:ascii="Calibri" w:hAnsi="Calibri" w:cs="Calibri"/>
+              </w:rPr>
+              <w:t>на</w:t>
+            </w:r>
+            <w:r>
+              <w:rPr>
+                <w:rFonts w:ascii="Liberation Serif" w:hAnsi="Liberation Serif" w:cs="Liberation Serif"/>
+              </w:rPr>
+              <w:t xml:space="preserve"> </w:t>
+            </w:r>
+            <w:r>
+              <w:rPr>
+                <w:rFonts w:ascii="Calibri" w:hAnsi="Calibri" w:cs="Calibri"/>
+              </w:rPr>
+              <w:t>минус</w:t>
+            </w:r>
+          </w:p>
+          <w:p>
+            <w:pPr>
+              <w:suppressAutoHyphens w:val="0"/>
+              <w:autoSpaceDE w:val="0"/>
+              <w:autoSpaceDN w:val="0"/>
+              <w:adjustRightInd w:val="0"/>
+              <w:rPr>
+                <w:rFonts w:ascii="Calibri" w:hAnsi="Calibri" w:cs="Calibri"/>
+              </w:rPr>
+            </w:pPr>
+            <w:r>
+              <w:rPr>
+                <w:rFonts w:ascii="Liberation Serif" w:hAnsi="Liberation Serif" w:cs="Liberation Serif"/>
+              </w:rPr>
+              <w:tab/>
+            </w:r>
+            <w:r>
+              <w:rPr>
+                <w:rFonts w:ascii="Calibri" w:hAnsi="Calibri" w:cs="Calibri"/>
+              </w:rPr>
+              <w:t>проверка</w:t>
+            </w:r>
+            <w:r>
+              <w:rPr>
+                <w:rFonts w:ascii="Liberation Serif" w:hAnsi="Liberation Serif" w:cs="Liberation Serif"/>
+              </w:rPr>
+              <w:t xml:space="preserve"> </w:t>
+            </w:r>
+            <w:r>
+              <w:rPr>
+                <w:rFonts w:ascii="Calibri" w:hAnsi="Calibri" w:cs="Calibri"/>
+              </w:rPr>
+              <w:t>на</w:t>
+            </w:r>
+            <w:r>
+              <w:rPr>
+                <w:rFonts w:ascii="Liberation Serif" w:hAnsi="Liberation Serif" w:cs="Liberation Serif"/>
+              </w:rPr>
+              <w:t xml:space="preserve"> </w:t>
+            </w:r>
+            <w:r>
+              <w:rPr>
+                <w:rFonts w:ascii="Calibri" w:hAnsi="Calibri" w:cs="Calibri"/>
+              </w:rPr>
+              <w:t>лишние</w:t>
+            </w:r>
+            <w:r>
+              <w:rPr>
+                <w:rFonts w:ascii="Liberation Serif" w:hAnsi="Liberation Serif" w:cs="Liberation Serif"/>
+              </w:rPr>
+              <w:t xml:space="preserve"> </w:t>
+            </w:r>
+            <w:r>
+              <w:rPr>
+                <w:rFonts w:ascii="Calibri" w:hAnsi="Calibri" w:cs="Calibri"/>
+              </w:rPr>
+              <w:t>символы</w:t>
+            </w:r>
+          </w:p>
+          <w:p>
+            <w:pPr>
+              <w:suppressAutoHyphens w:val="0"/>
+              <w:autoSpaceDE w:val="0"/>
+              <w:autoSpaceDN w:val="0"/>
+              <w:adjustRightInd w:val="0"/>
+              <w:rPr>
+                <w:rFonts w:ascii="Liberation Serif" w:hAnsi="Liberation Serif" w:cs="Liberation Serif"/>
+              </w:rPr>
+            </w:pPr>
+            <w:r>
+              <w:rPr>
+                <w:rFonts w:ascii="Liberation Serif" w:hAnsi="Liberation Serif" w:cs="Liberation Serif"/>
+              </w:rPr>
+              <w:tab/>
+            </w:r>
+            <w:r>
+              <w:rPr>
+                <w:rFonts w:ascii="Calibri" w:hAnsi="Calibri" w:cs="Calibri"/>
+              </w:rPr>
+              <w:t>если</w:t>
+            </w:r>
+            <w:r>
+              <w:rPr>
+                <w:rFonts w:ascii="Liberation Serif" w:hAnsi="Liberation Serif" w:cs="Liberation Serif"/>
+              </w:rPr>
+              <w:t xml:space="preserve"> </w:t>
+            </w:r>
+            <w:r>
+              <w:rPr>
+                <w:rFonts w:ascii="Calibri" w:hAnsi="Calibri" w:cs="Calibri"/>
+              </w:rPr>
+              <w:t>не</w:t>
+            </w:r>
+            <w:r>
+              <w:rPr>
+                <w:rFonts w:ascii="Liberation Serif" w:hAnsi="Liberation Serif" w:cs="Liberation Serif"/>
+              </w:rPr>
+              <w:t xml:space="preserve"> </w:t>
+            </w:r>
+            <w:r>
+              <w:rPr>
+                <w:rFonts w:ascii="Calibri" w:hAnsi="Calibri" w:cs="Calibri"/>
+              </w:rPr>
+              <w:t>было</w:t>
+            </w:r>
+            <w:r>
+              <w:rPr>
+                <w:rFonts w:ascii="Liberation Serif" w:hAnsi="Liberation Serif" w:cs="Liberation Serif"/>
+              </w:rPr>
+              <w:t xml:space="preserve"> </w:t>
+            </w:r>
+            <w:r>
+              <w:rPr>
+                <w:rFonts w:ascii="Calibri" w:hAnsi="Calibri" w:cs="Calibri"/>
+              </w:rPr>
+              <w:t>проблем</w:t>
+            </w:r>
+            <w:r>
+              <w:rPr>
+                <w:rFonts w:ascii="Liberation Serif" w:hAnsi="Liberation Serif" w:cs="Liberation Serif"/>
+              </w:rPr>
+              <w:t xml:space="preserve">, </w:t>
+            </w:r>
+            <w:r>
+              <w:rPr>
+                <w:rFonts w:ascii="Calibri" w:hAnsi="Calibri" w:cs="Calibri"/>
+              </w:rPr>
+              <w:t>то</w:t>
+            </w:r>
+            <w:r>
+              <w:rPr>
+                <w:rFonts w:ascii="Liberation Serif" w:hAnsi="Liberation Serif" w:cs="Liberation Serif"/>
+              </w:rPr>
+              <w:t xml:space="preserve"> </w:t>
+            </w:r>
+            <w:r>
+              <w:rPr>
+                <w:rFonts w:ascii="Calibri" w:hAnsi="Calibri" w:cs="Calibri"/>
+              </w:rPr>
+              <w:t>останавливаем</w:t>
+            </w:r>
+            <w:r>
+              <w:rPr>
+                <w:rFonts w:ascii="Liberation Serif" w:hAnsi="Liberation Serif" w:cs="Liberation Serif"/>
+              </w:rPr>
+              <w:t xml:space="preserve"> </w:t>
+            </w:r>
+            <w:r>
+              <w:rPr>
+                <w:rFonts w:ascii="Calibri" w:hAnsi="Calibri" w:cs="Calibri"/>
+              </w:rPr>
+              <w:t>бесконечный</w:t>
+            </w:r>
+            <w:r>
+              <w:rPr>
+                <w:rFonts w:ascii="Liberation Serif" w:hAnsi="Liberation Serif" w:cs="Liberation Serif"/>
+              </w:rPr>
+              <w:t xml:space="preserve"> </w:t>
+            </w:r>
+            <w:r>
+              <w:rPr>
+                <w:rFonts w:ascii="Calibri" w:hAnsi="Calibri" w:cs="Calibri"/>
+              </w:rPr>
+              <w:t>цикл</w:t>
+            </w:r>
+            <w:r>
+              <w:rPr>
+                <w:rFonts w:ascii="Liberation Serif" w:hAnsi="Liberation Serif" w:cs="Liberation Serif"/>
+              </w:rPr>
+              <w:softHyphen/>
+            </w:r>
+          </w:p>
+          <w:p>
+            <w:pPr>
+              <w:suppressAutoHyphens w:val="0"/>
+              <w:autoSpaceDE w:val="0"/>
+              <w:autoSpaceDN w:val="0"/>
+              <w:adjustRightInd w:val="0"/>
+              <w:rPr>
+                <w:rFonts w:ascii="Calibri" w:hAnsi="Calibri" w:cs="Calibri"/>
+              </w:rPr>
+            </w:pPr>
+            <w:r>
+              <w:rPr>
+                <w:rFonts w:ascii="Calibri" w:hAnsi="Calibri" w:cs="Calibri"/>
+              </w:rPr>
+              <w:t>конец</w:t>
+            </w:r>
+            <w:r>
+              <w:rPr>
+                <w:rFonts w:ascii="Liberation Serif" w:hAnsi="Liberation Serif" w:cs="Liberation Serif"/>
+              </w:rPr>
+              <w:t xml:space="preserve"> </w:t>
+            </w:r>
+            <w:r>
+              <w:rPr>
+                <w:rFonts w:ascii="Calibri" w:hAnsi="Calibri" w:cs="Calibri"/>
+              </w:rPr>
+              <w:t>бесконечного</w:t>
+            </w:r>
+            <w:r>
+              <w:rPr>
+                <w:rFonts w:ascii="Liberation Serif" w:hAnsi="Liberation Serif" w:cs="Liberation Serif"/>
+              </w:rPr>
+              <w:t xml:space="preserve"> </w:t>
+            </w:r>
+            <w:r>
+              <w:rPr>
+                <w:rFonts w:ascii="Calibri" w:hAnsi="Calibri" w:cs="Calibri"/>
+              </w:rPr>
+              <w:t>цикла</w:t>
+            </w:r>
+          </w:p>
+          <w:p>
+            <w:pPr>
+              <w:suppressAutoHyphens w:val="0"/>
+              <w:autoSpaceDE w:val="0"/>
+              <w:autoSpaceDN w:val="0"/>
+              <w:adjustRightInd w:val="0"/>
+              <w:rPr>
+                <w:rFonts w:ascii="Calibri" w:hAnsi="Calibri" w:cs="Calibri"/>
+              </w:rPr>
+            </w:pPr>
+            <w:r>
+              <w:rPr>
+                <w:rFonts w:ascii="Calibri" w:hAnsi="Calibri" w:cs="Calibri"/>
+              </w:rPr>
+              <w:t>перевод</w:t>
+            </w:r>
+            <w:r>
+              <w:rPr>
+                <w:rFonts w:ascii="Liberation Serif" w:hAnsi="Liberation Serif" w:cs="Liberation Serif"/>
+              </w:rPr>
+              <w:t xml:space="preserve"> </w:t>
+            </w:r>
+            <w:r>
+              <w:rPr>
+                <w:rFonts w:ascii="Calibri" w:hAnsi="Calibri" w:cs="Calibri"/>
+              </w:rPr>
+              <w:t>строки</w:t>
+            </w:r>
+            <w:r>
+              <w:rPr>
+                <w:rFonts w:ascii="Liberation Serif" w:hAnsi="Liberation Serif" w:cs="Liberation Serif"/>
+              </w:rPr>
+              <w:t xml:space="preserve"> </w:t>
+            </w:r>
+            <w:r>
+              <w:rPr>
+                <w:rFonts w:ascii="Calibri" w:hAnsi="Calibri" w:cs="Calibri"/>
+              </w:rPr>
+              <w:t>в</w:t>
+            </w:r>
+            <w:r>
+              <w:rPr>
+                <w:rFonts w:ascii="Liberation Serif" w:hAnsi="Liberation Serif" w:cs="Liberation Serif"/>
+              </w:rPr>
+              <w:t xml:space="preserve"> </w:t>
+            </w:r>
+            <w:r>
+              <w:rPr>
+                <w:rFonts w:ascii="Calibri" w:hAnsi="Calibri" w:cs="Calibri"/>
+              </w:rPr>
+              <w:t>число</w:t>
+            </w:r>
+          </w:p>
+          <w:p>
+            <w:pPr>
+              <w:suppressAutoHyphens w:val="0"/>
+              <w:autoSpaceDE w:val="0"/>
+              <w:autoSpaceDN w:val="0"/>
+              <w:adjustRightInd w:val="0"/>
+              <w:rPr>
+                <w:rFonts w:ascii="Calibri" w:hAnsi="Calibri" w:cs="Calibri"/>
+              </w:rPr>
+            </w:pPr>
+            <w:r>
+              <w:rPr>
+                <w:rFonts w:ascii="Calibri" w:hAnsi="Calibri" w:cs="Calibri"/>
+              </w:rPr>
+              <w:t>вывод</w:t>
+            </w:r>
+            <w:r>
+              <w:rPr>
+                <w:rFonts w:ascii="Liberation Serif" w:hAnsi="Liberation Serif" w:cs="Liberation Serif"/>
+              </w:rPr>
+              <w:t xml:space="preserve"> </w:t>
+            </w:r>
+            <w:r>
+              <w:rPr>
+                <w:rFonts w:ascii="Calibri" w:hAnsi="Calibri" w:cs="Calibri"/>
+              </w:rPr>
+              <w:t>числа</w:t>
+            </w:r>
+          </w:p>
+        </w:tc>
+        <w:tc>
+          <w:tcPr>
+            <w:tcW w:w="4104" w:type="dxa"/>
+          </w:tcPr>
+          <w:p>
+            <w:pPr>
+              <w:suppressAutoHyphens w:val="0"/>
+              <w:autoSpaceDE w:val="0"/>
+              <w:autoSpaceDN w:val="0"/>
+              <w:adjustRightInd w:val="0"/>
+              <w:rPr>
+                <w:rFonts w:ascii="Calibri" w:hAnsi="Calibri" w:cs="Calibri"/>
+              </w:rPr>
+            </w:pPr>
+            <w:r>
+              <w:rPr>
+                <w:rFonts w:ascii="Calibri" w:hAnsi="Calibri" w:cs="Calibri"/>
+                <w:noProof/>
+                <w:sz w:val="22"/>
+                <w:szCs w:val="22"/>
+              </w:rPr>
+              <w:drawing>
+                <wp:inline distT="0" distB="0" distL="0" distR="0" wp14:anchorId="6C699CEC" wp14:editId="2AB5FBED">
+                  <wp:extent cx="2383894" cy="5676900"/>
+                  <wp:effectExtent l="0" t="0" r="0" b="0"/>
+                  <wp:docPr id="3" name="Рисунок 3"/>
+                  <wp:cNvGraphicFramePr>
+                    <a:graphicFrameLocks xmlns:a="http://schemas.openxmlformats.org/drawingml/2006/main" noChangeAspect="1"/>
+                  </wp:cNvGraphicFramePr>
+                  <a:graphic xmlns:a="http://schemas.openxmlformats.org/drawingml/2006/main">
+                    <a:graphicData uri="http://schemas.openxmlformats.org/drawingml/2006/picture">
+                      <pic:pic xmlns:pic="http://schemas.openxmlformats.org/drawingml/2006/picture">
+                        <pic:nvPicPr>
+                          <pic:cNvPr id="0" name="Picture 1"/>
+                          <pic:cNvPicPr>
+                            <a:picLocks noChangeAspect="1" noChangeArrowheads="1"/>
+                          </pic:cNvPicPr>
+                        </pic:nvPicPr>
+                        <pic:blipFill>
+                          <a:blip r:embed="rId6" cstate="print">
+                            <a:extLst>
+                              <a:ext uri="{28A0092B-C50C-407E-A947-70E740481C1C}">
+                                <a14:useLocalDpi xmlns:a14="http://schemas.microsoft.com/office/drawing/2010/main" val="0"/>
+                              </a:ext>
+                            </a:extLst>
+                          </a:blip>
+                          <a:srcRect/>
+                          <a:stretch>
+                            <a:fillRect/>
+                          </a:stretch>
+                        </pic:blipFill>
+                        <pic:spPr bwMode="auto">
+                          <a:xfrm>
+                            <a:off x="0" y="0"/>
+                            <a:ext cx="2388618" cy="5688150"/>
+                          </a:xfrm>
+                          <a:prstGeom prst="rect">
+                            <a:avLst/>
+                          </a:prstGeom>
+                          <a:noFill/>
+                          <a:ln>
+                            <a:noFill/>
+                          </a:ln>
+                        </pic:spPr>
+                      </pic:pic>
+                    </a:graphicData>
+                  </a:graphic>
+                </wp:inline>
+              </w:drawing>
+            </w:r>
+          </w:p>
+          <w:p>
+            <w:pPr>
+              <w:suppressAutoHyphens w:val="0"/>
+              <w:autoSpaceDE w:val="0"/>
+              <w:autoSpaceDN w:val="0"/>
+              <w:adjustRightInd w:val="0"/>
+              <w:rPr>
+                <w:rFonts w:ascii="Calibri" w:hAnsi="Calibri" w:cs="Calibri"/>
+              </w:rPr>
+            </w:pPr>
+          </w:p>
+        </w:tc>
+      </w:tr>
+    </w:tbl>
+    <w:p>
+      <w:pPr>
+        <w:suppressAutoHyphens w:val="0"/>
+        <w:autoSpaceDE w:val="0"/>
+        <w:autoSpaceDN w:val="0"/>
+        <w:adjustRightInd w:val="0"/>
+        <w:rPr>
+          <w:rFonts w:ascii="Calibri" w:hAnsi="Calibri" w:cs="Calibri"/>
+        </w:rPr>
+      </w:pPr>
+    </w:p>
+    <w:p>
+      <w:pPr>
+        <w:suppressAutoHyphens w:val="0"/>
+        <w:autoSpaceDE w:val="0"/>
+        <w:autoSpaceDN w:val="0"/>
+        <w:adjustRightInd w:val="0"/>
+        <w:rPr>
+          <w:rFonts w:ascii="Liberation Serif" w:hAnsi="Liberation Serif" w:cs="Liberation Serif"/>
+          <w:b/>
+          <w:bCs/>
+        </w:rPr>
+      </w:pPr>
+      <w:r>
+        <w:rPr>
+          <w:rFonts w:ascii="Liberation Serif" w:hAnsi="Liberation Serif" w:cs="Liberation Serif"/>
+        </w:rPr>
+        <w:br/>
+      </w:r>
+    </w:p>
+    <w:p>
+      <w:pPr>
+        <w:suppressAutoHyphens w:val="0"/>
+        <w:autoSpaceDE w:val="0"/>
+        <w:autoSpaceDN w:val="0"/>
+        <w:adjustRightInd w:val="0"/>
+        <w:rPr>
+          <w:rFonts w:ascii="Calibri" w:hAnsi="Calibri" w:cs="Calibri"/>
+          <w:sz w:val="22"/>
+          <w:szCs w:val="22"/>
+        </w:rPr>
+      </w:pPr>
+    </w:p>
+    <w:p>
+      <w:r>
+        <w:br/>
+      </w:r>
+    </w:p>
+    <w:p>
+      <w:r>
+        <w:br/>
       </w:r>
       <w:r>
         <w:rPr>
@@ -1191,15 +2384,17 @@
           <w:sz w:val="28"/>
           <w:szCs w:val="28"/>
         </w:rPr>
-        <w:t>ЛИСТИНГ</w:t>
-      </w:r>
+        <w:t>5</w:t>
+      </w:r>
+      <w:bookmarkStart w:id="1" w:name="_GoBack"/>
+      <w:bookmarkEnd w:id="1"/>
       <w:r>
         <w:rPr>
           <w:b/>
           <w:sz w:val="28"/>
           <w:szCs w:val="28"/>
         </w:rPr>
-        <w:t xml:space="preserve"> </w:t>
+        <w:t>.</w:t>
       </w:r>
       <w:r>
         <w:rPr>
@@ -1207,7 +2402,7 @@
           <w:sz w:val="28"/>
           <w:szCs w:val="28"/>
         </w:rPr>
-        <w:t>КОДА</w:t>
+        <w:t>ЛИСТИНГ</w:t>
       </w:r>
       <w:r>
         <w:rPr>
@@ -1215,7 +2410,7 @@
           <w:sz w:val="28"/>
           <w:szCs w:val="28"/>
         </w:rPr>
-        <w:t>:</w:t>
+        <w:t xml:space="preserve"> </w:t>
       </w:r>
       <w:r>
         <w:rPr>
@@ -1223,6 +2418,22 @@
           <w:sz w:val="28"/>
           <w:szCs w:val="28"/>
         </w:rPr>
+        <w:t>КОДА</w:t>
+      </w:r>
+      <w:r>
+        <w:rPr>
+          <w:b/>
+          <w:sz w:val="28"/>
+          <w:szCs w:val="28"/>
+        </w:rPr>
+        <w:t>:</w:t>
+      </w:r>
+      <w:r>
+        <w:rPr>
+          <w:b/>
+          <w:sz w:val="28"/>
+          <w:szCs w:val="28"/>
+        </w:rPr>
         <w:br/>
       </w:r>
       <w:r>
@@ -1231,6 +2442,7 @@
     </w:p>
     <w:p>
       <w:r>
+        <w:lastRenderedPageBreak/>
         <w:t xml:space="preserve">  Задания на лабораторную работу приводятся в каждом варианте. При написании программ</w:t>
       </w:r>
     </w:p>
@@ -1365,6 +2577,75 @@
           <w:lang w:val="en-US"/>
         </w:rPr>
       </w:pPr>
+      <w:proofErr w:type="gramStart"/>
+      <w:r>
+        <w:rPr>
+          <w:lang w:val="en-US"/>
+        </w:rPr>
+        <w:t>using</w:t>
+      </w:r>
+      <w:proofErr w:type="gramEnd"/>
+      <w:r>
+        <w:rPr>
+          <w:lang w:val="en-US"/>
+        </w:rPr>
+        <w:t xml:space="preserve"> namespace </w:t>
+      </w:r>
+      <w:proofErr w:type="spellStart"/>
+      <w:r>
+        <w:rPr>
+          <w:lang w:val="en-US"/>
+        </w:rPr>
+        <w:t>std</w:t>
+      </w:r>
+      <w:proofErr w:type="spellEnd"/>
+      <w:r>
+        <w:rPr>
+          <w:lang w:val="en-US"/>
+        </w:rPr>
+        <w:t>;</w:t>
+      </w:r>
+    </w:p>
+    <w:p>
+      <w:pPr>
+        <w:rPr>
+          <w:lang w:val="en-US"/>
+        </w:rPr>
+      </w:pPr>
+    </w:p>
+    <w:p>
+      <w:pPr>
+        <w:rPr>
+          <w:lang w:val="en-US"/>
+        </w:rPr>
+      </w:pPr>
+      <w:r>
+        <w:rPr>
+          <w:lang w:val="en-US"/>
+        </w:rPr>
+        <w:t>#include "libs/</w:t>
+      </w:r>
+      <w:proofErr w:type="spellStart"/>
+      <w:r>
+        <w:rPr>
+          <w:lang w:val="en-US"/>
+        </w:rPr>
+        <w:t>lib.h</w:t>
+      </w:r>
+      <w:proofErr w:type="spellEnd"/>
+      <w:r>
+        <w:rPr>
+          <w:lang w:val="en-US"/>
+        </w:rPr>
+        <w:t>"</w:t>
+      </w:r>
+    </w:p>
+    <w:p>
+      <w:pPr>
+        <w:rPr>
+          <w:lang w:val="en-US"/>
+        </w:rPr>
+      </w:pPr>
       <w:r>
         <w:rPr>
           <w:lang w:val="en-US"/>
@@ -1392,18 +2673,50 @@
           <w:lang w:val="en-US"/>
         </w:rPr>
       </w:pPr>
-      <w:r>
-        <w:rPr>
-          <w:lang w:val="en-US"/>
-        </w:rPr>
-        <w:t>#include "</w:t>
-      </w:r>
-      <w:proofErr w:type="spellStart"/>
-      <w:r>
-        <w:rPr>
-          <w:lang w:val="en-US"/>
-        </w:rPr>
-        <w:t>lib.h</w:t>
+    </w:p>
+    <w:p>
+      <w:pPr>
+        <w:rPr>
+          <w:lang w:val="en-US"/>
+        </w:rPr>
+      </w:pPr>
+      <w:r>
+        <w:rPr>
+          <w:lang w:val="en-US"/>
+        </w:rPr>
+        <w:t xml:space="preserve">// </w:t>
+      </w:r>
+      <w:r>
+        <w:t>проверка</w:t>
+      </w:r>
+      <w:r>
+        <w:rPr>
+          <w:lang w:val="en-US"/>
+        </w:rPr>
+        <w:t xml:space="preserve"> </w:t>
+      </w:r>
+      <w:r>
+        <w:t>ввода</w:t>
+      </w:r>
+    </w:p>
+    <w:p>
+      <w:pPr>
+        <w:rPr>
+          <w:lang w:val="en-US"/>
+        </w:rPr>
+      </w:pPr>
+      <w:r>
+        <w:rPr>
+          <w:lang w:val="en-US"/>
+        </w:rPr>
+        <w:t>#include "libs/</w:t>
+      </w:r>
+      <w:proofErr w:type="spellStart"/>
+      <w:r>
+        <w:rPr>
+          <w:lang w:val="en-US"/>
+        </w:rPr>
+        <w:t>simple_char.h</w:t>
       </w:r>
       <w:proofErr w:type="spellEnd"/>
       <w:r>
@@ -1419,84 +2732,25 @@
           <w:lang w:val="en-US"/>
         </w:rPr>
       </w:pPr>
-    </w:p>
-    <w:p>
-      <w:pPr>
-        <w:rPr>
-          <w:lang w:val="en-US"/>
-        </w:rPr>
-      </w:pPr>
-      <w:proofErr w:type="spellStart"/>
-      <w:proofErr w:type="gramStart"/>
-      <w:r>
-        <w:rPr>
-          <w:lang w:val="en-US"/>
-        </w:rPr>
-        <w:t>const</w:t>
-      </w:r>
-      <w:proofErr w:type="spellEnd"/>
-      <w:proofErr w:type="gramEnd"/>
-      <w:r>
-        <w:rPr>
-          <w:lang w:val="en-US"/>
-        </w:rPr>
-        <w:t xml:space="preserve"> </w:t>
-      </w:r>
-      <w:proofErr w:type="spellStart"/>
-      <w:r>
-        <w:rPr>
-          <w:lang w:val="en-US"/>
-        </w:rPr>
-        <w:t>int</w:t>
-      </w:r>
-      <w:proofErr w:type="spellEnd"/>
-      <w:r>
-        <w:rPr>
-          <w:lang w:val="en-US"/>
-        </w:rPr>
-        <w:t xml:space="preserve"> size = 10;</w:t>
-      </w:r>
-    </w:p>
-    <w:p>
-      <w:pPr>
-        <w:rPr>
-          <w:lang w:val="en-US"/>
-        </w:rPr>
-      </w:pPr>
-    </w:p>
-    <w:p>
-      <w:pPr>
-        <w:rPr>
-          <w:lang w:val="en-US"/>
-        </w:rPr>
-      </w:pPr>
-      <w:proofErr w:type="gramStart"/>
-      <w:r>
-        <w:rPr>
-          <w:lang w:val="en-US"/>
-        </w:rPr>
-        <w:t>using</w:t>
-      </w:r>
-      <w:proofErr w:type="gramEnd"/>
-      <w:r>
-        <w:rPr>
-          <w:lang w:val="en-US"/>
-        </w:rPr>
-        <w:t xml:space="preserve"> namespace </w:t>
-      </w:r>
-      <w:proofErr w:type="spellStart"/>
-      <w:r>
-        <w:rPr>
-          <w:lang w:val="en-US"/>
-        </w:rPr>
-        <w:t>std</w:t>
-      </w:r>
-      <w:proofErr w:type="spellEnd"/>
-      <w:r>
-        <w:rPr>
-          <w:lang w:val="en-US"/>
-        </w:rPr>
-        <w:t>;</w:t>
+      <w:r>
+        <w:rPr>
+          <w:lang w:val="en-US"/>
+        </w:rPr>
+        <w:t>#include "libs/</w:t>
+      </w:r>
+      <w:proofErr w:type="spellStart"/>
+      <w:r>
+        <w:rPr>
+          <w:lang w:val="en-US"/>
+        </w:rPr>
+        <w:t>input_validation.h</w:t>
+      </w:r>
+      <w:proofErr w:type="spellEnd"/>
+      <w:r>
+        <w:rPr>
+          <w:lang w:val="en-US"/>
+        </w:rPr>
+        <w:t>"</w:t>
       </w:r>
     </w:p>
     <w:p>
@@ -1615,11 +2869,934 @@
         </w:rPr>
         <w:t xml:space="preserve">  </w:t>
       </w:r>
+      <w:proofErr w:type="spellStart"/>
+      <w:r>
+        <w:rPr>
+          <w:lang w:val="en-US"/>
+        </w:rPr>
+        <w:t>draw_</w:t>
+      </w:r>
       <w:proofErr w:type="gramStart"/>
       <w:r>
         <w:rPr>
           <w:lang w:val="en-US"/>
         </w:rPr>
+        <w:t>line</w:t>
+      </w:r>
+      <w:proofErr w:type="spellEnd"/>
+      <w:r>
+        <w:rPr>
+          <w:lang w:val="en-US"/>
+        </w:rPr>
+        <w:t>(</w:t>
+      </w:r>
+      <w:proofErr w:type="gramEnd"/>
+      <w:r>
+        <w:rPr>
+          <w:lang w:val="en-US"/>
+        </w:rPr>
+        <w:t>20);</w:t>
+      </w:r>
+    </w:p>
+    <w:p>
+      <w:pPr>
+        <w:rPr>
+          <w:lang w:val="en-US"/>
+        </w:rPr>
+      </w:pPr>
+    </w:p>
+    <w:p>
+      <w:pPr>
+        <w:rPr>
+          <w:lang w:val="en-US"/>
+        </w:rPr>
+      </w:pPr>
+      <w:r>
+        <w:rPr>
+          <w:lang w:val="en-US"/>
+        </w:rPr>
+        <w:t xml:space="preserve">  // </w:t>
+      </w:r>
+      <w:r>
+        <w:t>ввод</w:t>
+      </w:r>
+      <w:r>
+        <w:rPr>
+          <w:lang w:val="en-US"/>
+        </w:rPr>
+        <w:t xml:space="preserve"> </w:t>
+      </w:r>
+      <w:r>
+        <w:t>элементов</w:t>
+      </w:r>
+      <w:r>
+        <w:rPr>
+          <w:lang w:val="en-US"/>
+        </w:rPr>
+        <w:t xml:space="preserve"> </w:t>
+      </w:r>
+      <w:r>
+        <w:t>массива</w:t>
+      </w:r>
+    </w:p>
+    <w:p>
+      <w:pPr>
+        <w:rPr>
+          <w:lang w:val="en-US"/>
+        </w:rPr>
+      </w:pPr>
+    </w:p>
+    <w:p>
+      <w:pPr>
+        <w:rPr>
+          <w:lang w:val="en-US"/>
+        </w:rPr>
+      </w:pPr>
+      <w:r>
+        <w:rPr>
+          <w:lang w:val="en-US"/>
+        </w:rPr>
+        <w:t xml:space="preserve">  </w:t>
+      </w:r>
+      <w:proofErr w:type="spellStart"/>
+      <w:proofErr w:type="gramStart"/>
+      <w:r>
+        <w:rPr>
+          <w:lang w:val="en-US"/>
+        </w:rPr>
+        <w:t>int</w:t>
+      </w:r>
+      <w:proofErr w:type="spellEnd"/>
+      <w:proofErr w:type="gramEnd"/>
+      <w:r>
+        <w:rPr>
+          <w:lang w:val="en-US"/>
+        </w:rPr>
+        <w:t xml:space="preserve"> size = </w:t>
+      </w:r>
+      <w:proofErr w:type="spellStart"/>
+      <w:r>
+        <w:rPr>
+          <w:lang w:val="en-US"/>
+        </w:rPr>
+        <w:t>read_value</w:t>
+      </w:r>
+      <w:proofErr w:type="spellEnd"/>
+      <w:r>
+        <w:rPr>
+          <w:lang w:val="en-US"/>
+        </w:rPr>
+        <w:t>("</w:t>
+      </w:r>
+      <w:r>
+        <w:t>Введите</w:t>
+      </w:r>
+      <w:r>
+        <w:rPr>
+          <w:lang w:val="en-US"/>
+        </w:rPr>
+        <w:t xml:space="preserve"> </w:t>
+      </w:r>
+      <w:r>
+        <w:t>размер</w:t>
+      </w:r>
+      <w:r>
+        <w:rPr>
+          <w:lang w:val="en-US"/>
+        </w:rPr>
+        <w:t xml:space="preserve"> </w:t>
+      </w:r>
+      <w:r>
+        <w:t>массива</w:t>
+      </w:r>
+      <w:r>
+        <w:rPr>
+          <w:lang w:val="en-US"/>
+        </w:rPr>
+        <w:t>: ", false, false, false);</w:t>
+      </w:r>
+    </w:p>
+    <w:p>
+      <w:pPr>
+        <w:rPr>
+          <w:lang w:val="en-US"/>
+        </w:rPr>
+      </w:pPr>
+      <w:r>
+        <w:rPr>
+          <w:lang w:val="en-US"/>
+        </w:rPr>
+        <w:t xml:space="preserve">  </w:t>
+      </w:r>
+      <w:proofErr w:type="gramStart"/>
+      <w:r>
+        <w:rPr>
+          <w:lang w:val="en-US"/>
+        </w:rPr>
+        <w:t>double</w:t>
+      </w:r>
+      <w:proofErr w:type="gramEnd"/>
+      <w:r>
+        <w:rPr>
+          <w:lang w:val="en-US"/>
+        </w:rPr>
+        <w:t xml:space="preserve"> *</w:t>
+      </w:r>
+      <w:proofErr w:type="spellStart"/>
+      <w:r>
+        <w:rPr>
+          <w:lang w:val="en-US"/>
+        </w:rPr>
+        <w:t>arr</w:t>
+      </w:r>
+      <w:proofErr w:type="spellEnd"/>
+      <w:r>
+        <w:rPr>
+          <w:lang w:val="en-US"/>
+        </w:rPr>
+        <w:t xml:space="preserve"> = (double*) </w:t>
+      </w:r>
+      <w:proofErr w:type="spellStart"/>
+      <w:r>
+        <w:rPr>
+          <w:lang w:val="en-US"/>
+        </w:rPr>
+        <w:t>malloc</w:t>
+      </w:r>
+      <w:proofErr w:type="spellEnd"/>
+      <w:r>
+        <w:rPr>
+          <w:lang w:val="en-US"/>
+        </w:rPr>
+        <w:t xml:space="preserve">(size * </w:t>
+      </w:r>
+      <w:proofErr w:type="spellStart"/>
+      <w:r>
+        <w:rPr>
+          <w:lang w:val="en-US"/>
+        </w:rPr>
+        <w:t>sizeof</w:t>
+      </w:r>
+      <w:proofErr w:type="spellEnd"/>
+      <w:r>
+        <w:rPr>
+          <w:lang w:val="en-US"/>
+        </w:rPr>
+        <w:t>(double));</w:t>
+      </w:r>
+    </w:p>
+    <w:p>
+      <w:pPr>
+        <w:rPr>
+          <w:lang w:val="en-US"/>
+        </w:rPr>
+      </w:pPr>
+    </w:p>
+    <w:p>
+      <w:pPr>
+        <w:rPr>
+          <w:lang w:val="en-US"/>
+        </w:rPr>
+      </w:pPr>
+      <w:r>
+        <w:rPr>
+          <w:lang w:val="en-US"/>
+        </w:rPr>
+        <w:t xml:space="preserve">  </w:t>
+      </w:r>
+      <w:proofErr w:type="gramStart"/>
+      <w:r>
+        <w:rPr>
+          <w:lang w:val="en-US"/>
+        </w:rPr>
+        <w:t>for</w:t>
+      </w:r>
+      <w:proofErr w:type="gramEnd"/>
+      <w:r>
+        <w:rPr>
+          <w:lang w:val="en-US"/>
+        </w:rPr>
+        <w:t xml:space="preserve"> (</w:t>
+      </w:r>
+      <w:proofErr w:type="spellStart"/>
+      <w:r>
+        <w:rPr>
+          <w:lang w:val="en-US"/>
+        </w:rPr>
+        <w:t>int</w:t>
+      </w:r>
+      <w:proofErr w:type="spellEnd"/>
+      <w:r>
+        <w:rPr>
+          <w:lang w:val="en-US"/>
+        </w:rPr>
+        <w:t xml:space="preserve"> </w:t>
+      </w:r>
+      <w:proofErr w:type="spellStart"/>
+      <w:r>
+        <w:rPr>
+          <w:lang w:val="en-US"/>
+        </w:rPr>
+        <w:t>i</w:t>
+      </w:r>
+      <w:proofErr w:type="spellEnd"/>
+      <w:r>
+        <w:rPr>
+          <w:lang w:val="en-US"/>
+        </w:rPr>
+        <w:t xml:space="preserve"> = 0; </w:t>
+      </w:r>
+      <w:proofErr w:type="spellStart"/>
+      <w:r>
+        <w:rPr>
+          <w:lang w:val="en-US"/>
+        </w:rPr>
+        <w:t>i</w:t>
+      </w:r>
+      <w:proofErr w:type="spellEnd"/>
+      <w:r>
+        <w:rPr>
+          <w:lang w:val="en-US"/>
+        </w:rPr>
+        <w:t xml:space="preserve"> &lt; size; </w:t>
+      </w:r>
+      <w:proofErr w:type="spellStart"/>
+      <w:r>
+        <w:rPr>
+          <w:lang w:val="en-US"/>
+        </w:rPr>
+        <w:t>i</w:t>
+      </w:r>
+      <w:proofErr w:type="spellEnd"/>
+      <w:r>
+        <w:rPr>
+          <w:lang w:val="en-US"/>
+        </w:rPr>
+        <w:t>++){</w:t>
+      </w:r>
+    </w:p>
+    <w:p>
+      <w:pPr>
+        <w:rPr>
+          <w:lang w:val="en-US"/>
+        </w:rPr>
+      </w:pPr>
+      <w:r>
+        <w:rPr>
+          <w:lang w:val="en-US"/>
+        </w:rPr>
+        <w:t xml:space="preserve">    </w:t>
+      </w:r>
+      <w:proofErr w:type="spellStart"/>
+      <w:proofErr w:type="gramStart"/>
+      <w:r>
+        <w:rPr>
+          <w:lang w:val="en-US"/>
+        </w:rPr>
+        <w:t>cout</w:t>
+      </w:r>
+      <w:proofErr w:type="spellEnd"/>
+      <w:proofErr w:type="gramEnd"/>
+      <w:r>
+        <w:rPr>
+          <w:lang w:val="en-US"/>
+        </w:rPr>
+        <w:t xml:space="preserve"> &lt;&lt; "array [" &lt;&lt; </w:t>
+      </w:r>
+      <w:proofErr w:type="spellStart"/>
+      <w:r>
+        <w:rPr>
+          <w:lang w:val="en-US"/>
+        </w:rPr>
+        <w:t>i</w:t>
+      </w:r>
+      <w:proofErr w:type="spellEnd"/>
+      <w:r>
+        <w:rPr>
+          <w:lang w:val="en-US"/>
+        </w:rPr>
+        <w:t xml:space="preserve"> &lt;&lt; "] = ";</w:t>
+      </w:r>
+    </w:p>
+    <w:p>
+      <w:pPr>
+        <w:rPr>
+          <w:lang w:val="en-US"/>
+        </w:rPr>
+      </w:pPr>
+      <w:r>
+        <w:rPr>
+          <w:lang w:val="en-US"/>
+        </w:rPr>
+        <w:t xml:space="preserve">    </w:t>
+      </w:r>
+      <w:proofErr w:type="spellStart"/>
+      <w:proofErr w:type="gramStart"/>
+      <w:r>
+        <w:rPr>
+          <w:lang w:val="en-US"/>
+        </w:rPr>
+        <w:t>arr</w:t>
+      </w:r>
+      <w:proofErr w:type="spellEnd"/>
+      <w:r>
+        <w:rPr>
+          <w:lang w:val="en-US"/>
+        </w:rPr>
+        <w:t>[</w:t>
+      </w:r>
+      <w:proofErr w:type="spellStart"/>
+      <w:proofErr w:type="gramEnd"/>
+      <w:r>
+        <w:rPr>
+          <w:lang w:val="en-US"/>
+        </w:rPr>
+        <w:t>i</w:t>
+      </w:r>
+      <w:proofErr w:type="spellEnd"/>
+      <w:r>
+        <w:rPr>
+          <w:lang w:val="en-US"/>
+        </w:rPr>
+        <w:t xml:space="preserve">] = </w:t>
+      </w:r>
+      <w:proofErr w:type="spellStart"/>
+      <w:r>
+        <w:rPr>
+          <w:lang w:val="en-US"/>
+        </w:rPr>
+        <w:t>read_value</w:t>
+      </w:r>
+      <w:proofErr w:type="spellEnd"/>
+      <w:r>
+        <w:rPr>
+          <w:lang w:val="en-US"/>
+        </w:rPr>
+        <w:t>("", true, true, false);</w:t>
+      </w:r>
+    </w:p>
+    <w:p>
+      <w:pPr>
+        <w:rPr>
+          <w:lang w:val="en-US"/>
+        </w:rPr>
+      </w:pPr>
+      <w:r>
+        <w:rPr>
+          <w:lang w:val="en-US"/>
+        </w:rPr>
+        <w:t xml:space="preserve">  }</w:t>
+      </w:r>
+    </w:p>
+    <w:p>
+      <w:pPr>
+        <w:rPr>
+          <w:lang w:val="en-US"/>
+        </w:rPr>
+      </w:pPr>
+    </w:p>
+    <w:p>
+      <w:pPr>
+        <w:rPr>
+          <w:lang w:val="en-US"/>
+        </w:rPr>
+      </w:pPr>
+      <w:r>
+        <w:rPr>
+          <w:lang w:val="en-US"/>
+        </w:rPr>
+        <w:t xml:space="preserve">  </w:t>
+      </w:r>
+      <w:proofErr w:type="spellStart"/>
+      <w:r>
+        <w:rPr>
+          <w:lang w:val="en-US"/>
+        </w:rPr>
+        <w:t>draw_</w:t>
+      </w:r>
+      <w:proofErr w:type="gramStart"/>
+      <w:r>
+        <w:rPr>
+          <w:lang w:val="en-US"/>
+        </w:rPr>
+        <w:t>line</w:t>
+      </w:r>
+      <w:proofErr w:type="spellEnd"/>
+      <w:r>
+        <w:rPr>
+          <w:lang w:val="en-US"/>
+        </w:rPr>
+        <w:t>(</w:t>
+      </w:r>
+      <w:proofErr w:type="gramEnd"/>
+      <w:r>
+        <w:rPr>
+          <w:lang w:val="en-US"/>
+        </w:rPr>
+        <w:t>20);</w:t>
+      </w:r>
+    </w:p>
+    <w:p>
+      <w:pPr>
+        <w:rPr>
+          <w:lang w:val="en-US"/>
+        </w:rPr>
+      </w:pPr>
+    </w:p>
+    <w:p>
+      <w:pPr>
+        <w:rPr>
+          <w:lang w:val="en-US"/>
+        </w:rPr>
+      </w:pPr>
+      <w:r>
+        <w:rPr>
+          <w:lang w:val="en-US"/>
+        </w:rPr>
+        <w:t xml:space="preserve">  // </w:t>
+      </w:r>
+      <w:r>
+        <w:t>выводим</w:t>
+      </w:r>
+      <w:r>
+        <w:rPr>
+          <w:lang w:val="en-US"/>
+        </w:rPr>
+        <w:t xml:space="preserve"> </w:t>
+      </w:r>
+      <w:r>
+        <w:t>массив</w:t>
+      </w:r>
+    </w:p>
+    <w:p>
+      <w:pPr>
+        <w:rPr>
+          <w:lang w:val="en-US"/>
+        </w:rPr>
+      </w:pPr>
+      <w:r>
+        <w:rPr>
+          <w:lang w:val="en-US"/>
+        </w:rPr>
+        <w:t xml:space="preserve">  </w:t>
+      </w:r>
+      <w:proofErr w:type="spellStart"/>
+      <w:r>
+        <w:rPr>
+          <w:lang w:val="en-US"/>
+        </w:rPr>
+        <w:t>draw_float_</w:t>
+      </w:r>
+      <w:proofErr w:type="gramStart"/>
+      <w:r>
+        <w:rPr>
+          <w:lang w:val="en-US"/>
+        </w:rPr>
+        <w:t>array</w:t>
+      </w:r>
+      <w:proofErr w:type="spellEnd"/>
+      <w:r>
+        <w:rPr>
+          <w:lang w:val="en-US"/>
+        </w:rPr>
+        <w:t>(</w:t>
+      </w:r>
+      <w:proofErr w:type="spellStart"/>
+      <w:proofErr w:type="gramEnd"/>
+      <w:r>
+        <w:rPr>
+          <w:lang w:val="en-US"/>
+        </w:rPr>
+        <w:t>arr</w:t>
+      </w:r>
+      <w:proofErr w:type="spellEnd"/>
+      <w:r>
+        <w:rPr>
+          <w:lang w:val="en-US"/>
+        </w:rPr>
+        <w:t>, size);</w:t>
+      </w:r>
+    </w:p>
+    <w:p>
+      <w:pPr>
+        <w:rPr>
+          <w:lang w:val="en-US"/>
+        </w:rPr>
+      </w:pPr>
+    </w:p>
+    <w:p>
+      <w:r>
+        <w:rPr>
+          <w:lang w:val="en-US"/>
+        </w:rPr>
+        <w:t xml:space="preserve">  </w:t>
+      </w:r>
+      <w:proofErr w:type="spellStart"/>
+      <w:r>
+        <w:t>draw_</w:t>
+      </w:r>
+      <w:proofErr w:type="gramStart"/>
+      <w:r>
+        <w:t>line</w:t>
+      </w:r>
+      <w:proofErr w:type="spellEnd"/>
+      <w:r>
+        <w:t>(</w:t>
+      </w:r>
+      <w:proofErr w:type="gramEnd"/>
+      <w:r>
+        <w:t>20);</w:t>
+      </w:r>
+    </w:p>
+    <w:p/>
+    <w:p>
+      <w:r>
+        <w:t xml:space="preserve">  // Номер максимального по модулю элемента массива</w:t>
+      </w:r>
+    </w:p>
+    <w:p>
+      <w:pPr>
+        <w:rPr>
+          <w:lang w:val="en-US"/>
+        </w:rPr>
+      </w:pPr>
+      <w:r>
+        <w:t xml:space="preserve">  </w:t>
+      </w:r>
+      <w:proofErr w:type="spellStart"/>
+      <w:proofErr w:type="gramStart"/>
+      <w:r>
+        <w:rPr>
+          <w:lang w:val="en-US"/>
+        </w:rPr>
+        <w:t>int</w:t>
+      </w:r>
+      <w:proofErr w:type="spellEnd"/>
+      <w:proofErr w:type="gramEnd"/>
+      <w:r>
+        <w:rPr>
+          <w:lang w:val="en-US"/>
+        </w:rPr>
+        <w:t xml:space="preserve"> </w:t>
+      </w:r>
+      <w:proofErr w:type="spellStart"/>
+      <w:r>
+        <w:rPr>
+          <w:lang w:val="en-US"/>
+        </w:rPr>
+        <w:t>max_id</w:t>
+      </w:r>
+      <w:proofErr w:type="spellEnd"/>
+      <w:r>
+        <w:rPr>
+          <w:lang w:val="en-US"/>
+        </w:rPr>
+        <w:t xml:space="preserve"> = 0;</w:t>
+      </w:r>
+    </w:p>
+    <w:p>
+      <w:pPr>
+        <w:rPr>
+          <w:lang w:val="en-US"/>
+        </w:rPr>
+      </w:pPr>
+      <w:r>
+        <w:rPr>
+          <w:lang w:val="en-US"/>
+        </w:rPr>
+        <w:t xml:space="preserve">  </w:t>
+      </w:r>
+      <w:proofErr w:type="gramStart"/>
+      <w:r>
+        <w:rPr>
+          <w:lang w:val="en-US"/>
+        </w:rPr>
+        <w:t>for</w:t>
+      </w:r>
+      <w:proofErr w:type="gramEnd"/>
+      <w:r>
+        <w:rPr>
+          <w:lang w:val="en-US"/>
+        </w:rPr>
+        <w:t xml:space="preserve"> (</w:t>
+      </w:r>
+      <w:proofErr w:type="spellStart"/>
+      <w:r>
+        <w:rPr>
+          <w:lang w:val="en-US"/>
+        </w:rPr>
+        <w:t>int</w:t>
+      </w:r>
+      <w:proofErr w:type="spellEnd"/>
+      <w:r>
+        <w:rPr>
+          <w:lang w:val="en-US"/>
+        </w:rPr>
+        <w:t xml:space="preserve"> </w:t>
+      </w:r>
+      <w:proofErr w:type="spellStart"/>
+      <w:r>
+        <w:rPr>
+          <w:lang w:val="en-US"/>
+        </w:rPr>
+        <w:t>i</w:t>
+      </w:r>
+      <w:proofErr w:type="spellEnd"/>
+      <w:r>
+        <w:rPr>
+          <w:lang w:val="en-US"/>
+        </w:rPr>
+        <w:t xml:space="preserve"> = 1; </w:t>
+      </w:r>
+      <w:proofErr w:type="spellStart"/>
+      <w:r>
+        <w:rPr>
+          <w:lang w:val="en-US"/>
+        </w:rPr>
+        <w:t>i</w:t>
+      </w:r>
+      <w:proofErr w:type="spellEnd"/>
+      <w:r>
+        <w:rPr>
+          <w:lang w:val="en-US"/>
+        </w:rPr>
+        <w:t xml:space="preserve"> &lt; size; </w:t>
+      </w:r>
+      <w:proofErr w:type="spellStart"/>
+      <w:r>
+        <w:rPr>
+          <w:lang w:val="en-US"/>
+        </w:rPr>
+        <w:t>i</w:t>
+      </w:r>
+      <w:proofErr w:type="spellEnd"/>
+      <w:r>
+        <w:rPr>
+          <w:lang w:val="en-US"/>
+        </w:rPr>
+        <w:t>++) {</w:t>
+      </w:r>
+    </w:p>
+    <w:p>
+      <w:pPr>
+        <w:rPr>
+          <w:lang w:val="en-US"/>
+        </w:rPr>
+      </w:pPr>
+      <w:r>
+        <w:rPr>
+          <w:lang w:val="en-US"/>
+        </w:rPr>
+        <w:t xml:space="preserve">    </w:t>
+      </w:r>
+      <w:proofErr w:type="gramStart"/>
+      <w:r>
+        <w:rPr>
+          <w:lang w:val="en-US"/>
+        </w:rPr>
+        <w:t>if</w:t>
+      </w:r>
+      <w:proofErr w:type="gramEnd"/>
+      <w:r>
+        <w:rPr>
+          <w:lang w:val="en-US"/>
+        </w:rPr>
+        <w:t xml:space="preserve"> (</w:t>
+      </w:r>
+      <w:proofErr w:type="spellStart"/>
+      <w:r>
+        <w:rPr>
+          <w:lang w:val="en-US"/>
+        </w:rPr>
+        <w:t>fabs</w:t>
+      </w:r>
+      <w:proofErr w:type="spellEnd"/>
+      <w:r>
+        <w:rPr>
+          <w:lang w:val="en-US"/>
+        </w:rPr>
+        <w:t>(</w:t>
+      </w:r>
+      <w:proofErr w:type="spellStart"/>
+      <w:r>
+        <w:rPr>
+          <w:lang w:val="en-US"/>
+        </w:rPr>
+        <w:t>arr</w:t>
+      </w:r>
+      <w:proofErr w:type="spellEnd"/>
+      <w:r>
+        <w:rPr>
+          <w:lang w:val="en-US"/>
+        </w:rPr>
+        <w:t>[</w:t>
+      </w:r>
+      <w:proofErr w:type="spellStart"/>
+      <w:r>
+        <w:rPr>
+          <w:lang w:val="en-US"/>
+        </w:rPr>
+        <w:t>i</w:t>
+      </w:r>
+      <w:proofErr w:type="spellEnd"/>
+      <w:r>
+        <w:rPr>
+          <w:lang w:val="en-US"/>
+        </w:rPr>
+        <w:t xml:space="preserve">]) &gt; </w:t>
+      </w:r>
+      <w:proofErr w:type="spellStart"/>
+      <w:r>
+        <w:rPr>
+          <w:lang w:val="en-US"/>
+        </w:rPr>
+        <w:t>fabs</w:t>
+      </w:r>
+      <w:proofErr w:type="spellEnd"/>
+      <w:r>
+        <w:rPr>
+          <w:lang w:val="en-US"/>
+        </w:rPr>
+        <w:t>(</w:t>
+      </w:r>
+      <w:proofErr w:type="spellStart"/>
+      <w:r>
+        <w:rPr>
+          <w:lang w:val="en-US"/>
+        </w:rPr>
+        <w:t>arr</w:t>
+      </w:r>
+      <w:proofErr w:type="spellEnd"/>
+      <w:r>
+        <w:rPr>
+          <w:lang w:val="en-US"/>
+        </w:rPr>
+        <w:t>[</w:t>
+      </w:r>
+      <w:proofErr w:type="spellStart"/>
+      <w:r>
+        <w:rPr>
+          <w:lang w:val="en-US"/>
+        </w:rPr>
+        <w:t>max_id</w:t>
+      </w:r>
+      <w:proofErr w:type="spellEnd"/>
+      <w:r>
+        <w:rPr>
+          <w:lang w:val="en-US"/>
+        </w:rPr>
+        <w:t>]))</w:t>
+      </w:r>
+    </w:p>
+    <w:p>
+      <w:r>
+        <w:rPr>
+          <w:lang w:val="en-US"/>
+        </w:rPr>
+        <w:lastRenderedPageBreak/>
+        <w:t xml:space="preserve">      </w:t>
+      </w:r>
+      <w:proofErr w:type="spellStart"/>
+      <w:r>
+        <w:t>max_id</w:t>
+      </w:r>
+      <w:proofErr w:type="spellEnd"/>
+      <w:r>
+        <w:t xml:space="preserve"> = i;</w:t>
+      </w:r>
+    </w:p>
+    <w:p>
+      <w:r>
+        <w:t xml:space="preserve">  }</w:t>
+      </w:r>
+    </w:p>
+    <w:p/>
+    <w:p>
+      <w:r>
+        <w:t xml:space="preserve">  </w:t>
+      </w:r>
+      <w:proofErr w:type="spellStart"/>
+      <w:r>
+        <w:t>cout</w:t>
+      </w:r>
+      <w:proofErr w:type="spellEnd"/>
+      <w:r>
+        <w:t xml:space="preserve"> </w:t>
+      </w:r>
+      <w:proofErr w:type="gramStart"/>
+      <w:r>
+        <w:t>&lt;&lt; "</w:t>
+      </w:r>
+      <w:proofErr w:type="gramEnd"/>
+      <w:r>
+        <w:t xml:space="preserve">Номер максимального по модулю элемента массива: " &lt;&lt; </w:t>
+      </w:r>
+      <w:proofErr w:type="spellStart"/>
+      <w:r>
+        <w:t>max_id</w:t>
+      </w:r>
+      <w:proofErr w:type="spellEnd"/>
+      <w:r>
+        <w:t xml:space="preserve"> &lt;&lt; </w:t>
+      </w:r>
+      <w:proofErr w:type="spellStart"/>
+      <w:r>
+        <w:t>endl</w:t>
+      </w:r>
+      <w:proofErr w:type="spellEnd"/>
+      <w:r>
+        <w:t>;</w:t>
+      </w:r>
+    </w:p>
+    <w:p/>
+    <w:p>
+      <w:r>
+        <w:t xml:space="preserve">  // Сумма модулей после позитивного элемента</w:t>
+      </w:r>
+    </w:p>
+    <w:p>
+      <w:r>
+        <w:t xml:space="preserve">  </w:t>
+      </w:r>
+      <w:proofErr w:type="spellStart"/>
+      <w:r>
+        <w:t>bool</w:t>
+      </w:r>
+      <w:proofErr w:type="spellEnd"/>
+      <w:r>
+        <w:t xml:space="preserve"> </w:t>
+      </w:r>
+      <w:proofErr w:type="spellStart"/>
+      <w:r>
+        <w:t>positive</w:t>
+      </w:r>
+      <w:proofErr w:type="spellEnd"/>
+      <w:r>
+        <w:t xml:space="preserve"> = </w:t>
+      </w:r>
+      <w:proofErr w:type="spellStart"/>
+      <w:r>
+        <w:t>false</w:t>
+      </w:r>
+      <w:proofErr w:type="spellEnd"/>
+      <w:r>
+        <w:t>;</w:t>
+      </w:r>
+    </w:p>
+    <w:p>
+      <w:pPr>
+        <w:rPr>
+          <w:lang w:val="en-US"/>
+        </w:rPr>
+      </w:pPr>
+      <w:r>
+        <w:t xml:space="preserve">  </w:t>
+      </w:r>
+      <w:proofErr w:type="gramStart"/>
+      <w:r>
+        <w:rPr>
+          <w:lang w:val="en-US"/>
+        </w:rPr>
         <w:t>float</w:t>
       </w:r>
       <w:proofErr w:type="gramEnd"/>
@@ -1634,6 +3811,130 @@
         <w:rPr>
           <w:lang w:val="en-US"/>
         </w:rPr>
+        <w:t>summ</w:t>
+      </w:r>
+      <w:proofErr w:type="spellEnd"/>
+      <w:r>
+        <w:rPr>
+          <w:lang w:val="en-US"/>
+        </w:rPr>
+        <w:t xml:space="preserve"> = 0;</w:t>
+      </w:r>
+    </w:p>
+    <w:p>
+      <w:pPr>
+        <w:rPr>
+          <w:lang w:val="en-US"/>
+        </w:rPr>
+      </w:pPr>
+      <w:r>
+        <w:rPr>
+          <w:lang w:val="en-US"/>
+        </w:rPr>
+        <w:t xml:space="preserve">  </w:t>
+      </w:r>
+      <w:proofErr w:type="gramStart"/>
+      <w:r>
+        <w:rPr>
+          <w:lang w:val="en-US"/>
+        </w:rPr>
+        <w:t>for</w:t>
+      </w:r>
+      <w:proofErr w:type="gramEnd"/>
+      <w:r>
+        <w:rPr>
+          <w:lang w:val="en-US"/>
+        </w:rPr>
+        <w:t xml:space="preserve"> (</w:t>
+      </w:r>
+      <w:proofErr w:type="spellStart"/>
+      <w:r>
+        <w:rPr>
+          <w:lang w:val="en-US"/>
+        </w:rPr>
+        <w:t>int</w:t>
+      </w:r>
+      <w:proofErr w:type="spellEnd"/>
+      <w:r>
+        <w:rPr>
+          <w:lang w:val="en-US"/>
+        </w:rPr>
+        <w:t xml:space="preserve"> </w:t>
+      </w:r>
+      <w:proofErr w:type="spellStart"/>
+      <w:r>
+        <w:rPr>
+          <w:lang w:val="en-US"/>
+        </w:rPr>
+        <w:t>i</w:t>
+      </w:r>
+      <w:proofErr w:type="spellEnd"/>
+      <w:r>
+        <w:rPr>
+          <w:lang w:val="en-US"/>
+        </w:rPr>
+        <w:t xml:space="preserve"> = 0; </w:t>
+      </w:r>
+      <w:proofErr w:type="spellStart"/>
+      <w:r>
+        <w:rPr>
+          <w:lang w:val="en-US"/>
+        </w:rPr>
+        <w:t>i</w:t>
+      </w:r>
+      <w:proofErr w:type="spellEnd"/>
+      <w:r>
+        <w:rPr>
+          <w:lang w:val="en-US"/>
+        </w:rPr>
+        <w:t xml:space="preserve"> &lt; size; </w:t>
+      </w:r>
+      <w:proofErr w:type="spellStart"/>
+      <w:r>
+        <w:rPr>
+          <w:lang w:val="en-US"/>
+        </w:rPr>
+        <w:t>i</w:t>
+      </w:r>
+      <w:proofErr w:type="spellEnd"/>
+      <w:r>
+        <w:rPr>
+          <w:lang w:val="en-US"/>
+        </w:rPr>
+        <w:t>++) {</w:t>
+      </w:r>
+    </w:p>
+    <w:p>
+      <w:pPr>
+        <w:rPr>
+          <w:lang w:val="en-US"/>
+        </w:rPr>
+      </w:pPr>
+      <w:r>
+        <w:rPr>
+          <w:lang w:val="en-US"/>
+        </w:rPr>
+        <w:t xml:space="preserve">    </w:t>
+      </w:r>
+      <w:proofErr w:type="gramStart"/>
+      <w:r>
+        <w:rPr>
+          <w:lang w:val="en-US"/>
+        </w:rPr>
+        <w:t>if</w:t>
+      </w:r>
+      <w:proofErr w:type="gramEnd"/>
+      <w:r>
+        <w:rPr>
+          <w:lang w:val="en-US"/>
+        </w:rPr>
+        <w:t xml:space="preserve"> (!positive &amp;&amp; </w:t>
+      </w:r>
+      <w:proofErr w:type="spellStart"/>
+      <w:r>
+        <w:rPr>
+          <w:lang w:val="en-US"/>
+        </w:rPr>
         <w:t>arr</w:t>
       </w:r>
       <w:proofErr w:type="spellEnd"/>
@@ -1641,30 +3942,265 @@
         <w:rPr>
           <w:lang w:val="en-US"/>
         </w:rPr>
-        <w:t>[size];</w:t>
-      </w:r>
-    </w:p>
-    <w:p>
-      <w:pPr>
-        <w:rPr>
-          <w:lang w:val="en-US"/>
-        </w:rPr>
-      </w:pPr>
-    </w:p>
-    <w:p>
-      <w:pPr>
-        <w:rPr>
-          <w:lang w:val="en-US"/>
-        </w:rPr>
-      </w:pPr>
-      <w:r>
-        <w:rPr>
-          <w:lang w:val="en-US"/>
-        </w:rPr>
+        <w:t>[</w:t>
+      </w:r>
+      <w:proofErr w:type="spellStart"/>
+      <w:r>
+        <w:rPr>
+          <w:lang w:val="en-US"/>
+        </w:rPr>
+        <w:t>i</w:t>
+      </w:r>
+      <w:proofErr w:type="spellEnd"/>
+      <w:r>
+        <w:rPr>
+          <w:lang w:val="en-US"/>
+        </w:rPr>
+        <w:t>] &gt; 0) {</w:t>
+      </w:r>
+    </w:p>
+    <w:p>
+      <w:pPr>
+        <w:rPr>
+          <w:lang w:val="en-US"/>
+        </w:rPr>
+      </w:pPr>
+      <w:r>
+        <w:rPr>
+          <w:lang w:val="en-US"/>
+        </w:rPr>
+        <w:t xml:space="preserve">      </w:t>
+      </w:r>
+      <w:proofErr w:type="gramStart"/>
+      <w:r>
+        <w:rPr>
+          <w:lang w:val="en-US"/>
+        </w:rPr>
+        <w:t>positive</w:t>
+      </w:r>
+      <w:proofErr w:type="gramEnd"/>
+      <w:r>
+        <w:rPr>
+          <w:lang w:val="en-US"/>
+        </w:rPr>
+        <w:t xml:space="preserve"> = true;</w:t>
+      </w:r>
+    </w:p>
+    <w:p>
+      <w:pPr>
+        <w:rPr>
+          <w:lang w:val="en-US"/>
+        </w:rPr>
+      </w:pPr>
+      <w:r>
+        <w:rPr>
+          <w:lang w:val="en-US"/>
+        </w:rPr>
+        <w:t xml:space="preserve">    } else if (positive</w:t>
+      </w:r>
+      <w:proofErr w:type="gramStart"/>
+      <w:r>
+        <w:rPr>
+          <w:lang w:val="en-US"/>
+        </w:rPr>
+        <w:t>){</w:t>
+      </w:r>
+      <w:proofErr w:type="gramEnd"/>
+    </w:p>
+    <w:p>
+      <w:pPr>
+        <w:rPr>
+          <w:lang w:val="en-US"/>
+        </w:rPr>
+      </w:pPr>
+      <w:r>
+        <w:rPr>
+          <w:lang w:val="en-US"/>
+        </w:rPr>
+        <w:t xml:space="preserve">      </w:t>
+      </w:r>
+      <w:proofErr w:type="spellStart"/>
+      <w:proofErr w:type="gramStart"/>
+      <w:r>
+        <w:rPr>
+          <w:lang w:val="en-US"/>
+        </w:rPr>
+        <w:t>summ</w:t>
+      </w:r>
+      <w:proofErr w:type="spellEnd"/>
+      <w:proofErr w:type="gramEnd"/>
+      <w:r>
+        <w:rPr>
+          <w:lang w:val="en-US"/>
+        </w:rPr>
+        <w:t xml:space="preserve"> += </w:t>
+      </w:r>
+      <w:proofErr w:type="spellStart"/>
+      <w:r>
+        <w:rPr>
+          <w:lang w:val="en-US"/>
+        </w:rPr>
+        <w:t>fabs</w:t>
+      </w:r>
+      <w:proofErr w:type="spellEnd"/>
+      <w:r>
+        <w:rPr>
+          <w:lang w:val="en-US"/>
+        </w:rPr>
+        <w:t>(</w:t>
+      </w:r>
+      <w:proofErr w:type="spellStart"/>
+      <w:r>
+        <w:rPr>
+          <w:lang w:val="en-US"/>
+        </w:rPr>
+        <w:t>arr</w:t>
+      </w:r>
+      <w:proofErr w:type="spellEnd"/>
+      <w:r>
+        <w:rPr>
+          <w:lang w:val="en-US"/>
+        </w:rPr>
+        <w:t>[</w:t>
+      </w:r>
+      <w:proofErr w:type="spellStart"/>
+      <w:r>
+        <w:rPr>
+          <w:lang w:val="en-US"/>
+        </w:rPr>
+        <w:t>i</w:t>
+      </w:r>
+      <w:proofErr w:type="spellEnd"/>
+      <w:r>
+        <w:rPr>
+          <w:lang w:val="en-US"/>
+        </w:rPr>
+        <w:t>]);</w:t>
+      </w:r>
+    </w:p>
+    <w:p>
+      <w:r>
+        <w:rPr>
+          <w:lang w:val="en-US"/>
+        </w:rPr>
+        <w:t xml:space="preserve">    </w:t>
+      </w:r>
+      <w:r>
+        <w:t>}</w:t>
+      </w:r>
+    </w:p>
+    <w:p>
+      <w:r>
+        <w:t xml:space="preserve">  }</w:t>
+      </w:r>
+    </w:p>
+    <w:p/>
+    <w:p>
+      <w:r>
         <w:t xml:space="preserve">  </w:t>
       </w:r>
       <w:proofErr w:type="spellStart"/>
       <w:r>
+        <w:t>if</w:t>
+      </w:r>
+      <w:proofErr w:type="spellEnd"/>
+      <w:r>
+        <w:t xml:space="preserve"> </w:t>
+      </w:r>
+      <w:proofErr w:type="gramStart"/>
+      <w:r>
+        <w:t>(!</w:t>
+      </w:r>
+      <w:proofErr w:type="spellStart"/>
+      <w:r>
+        <w:t>positive</w:t>
+      </w:r>
+      <w:proofErr w:type="spellEnd"/>
+      <w:proofErr w:type="gramEnd"/>
+      <w:r>
+        <w:t>)</w:t>
+      </w:r>
+    </w:p>
+    <w:p>
+      <w:r>
+        <w:t xml:space="preserve">    </w:t>
+      </w:r>
+      <w:proofErr w:type="spellStart"/>
+      <w:r>
+        <w:t>cout</w:t>
+      </w:r>
+      <w:proofErr w:type="spellEnd"/>
+      <w:r>
+        <w:t xml:space="preserve"> </w:t>
+      </w:r>
+      <w:proofErr w:type="gramStart"/>
+      <w:r>
+        <w:t>&lt;&lt; "</w:t>
+      </w:r>
+      <w:proofErr w:type="gramEnd"/>
+      <w:r>
+        <w:t>В массиве нет положительных элементов массива\n";</w:t>
+      </w:r>
+    </w:p>
+    <w:p>
+      <w:r>
+        <w:t xml:space="preserve">  </w:t>
+      </w:r>
+      <w:proofErr w:type="spellStart"/>
+      <w:r>
+        <w:t>else</w:t>
+      </w:r>
+      <w:proofErr w:type="spellEnd"/>
+    </w:p>
+    <w:p>
+      <w:r>
+        <w:t xml:space="preserve">    </w:t>
+      </w:r>
+      <w:proofErr w:type="spellStart"/>
+      <w:r>
+        <w:t>cout</w:t>
+      </w:r>
+      <w:proofErr w:type="spellEnd"/>
+      <w:r>
+        <w:t xml:space="preserve"> </w:t>
+      </w:r>
+      <w:proofErr w:type="gramStart"/>
+      <w:r>
+        <w:t>&lt;&lt; "</w:t>
+      </w:r>
+      <w:proofErr w:type="gramEnd"/>
+      <w:r>
+        <w:t xml:space="preserve">Сумма элементов массива после 1 положительного элемента: " &lt;&lt; </w:t>
+      </w:r>
+      <w:proofErr w:type="spellStart"/>
+      <w:r>
+        <w:t>summ</w:t>
+      </w:r>
+      <w:proofErr w:type="spellEnd"/>
+      <w:r>
+        <w:t xml:space="preserve"> &lt;&lt; </w:t>
+      </w:r>
+      <w:proofErr w:type="spellStart"/>
+      <w:r>
+        <w:t>endl</w:t>
+      </w:r>
+      <w:proofErr w:type="spellEnd"/>
+      <w:r>
+        <w:t>;</w:t>
+      </w:r>
+    </w:p>
+    <w:p/>
+    <w:p>
+      <w:pPr>
+        <w:rPr>
+          <w:lang w:val="en-US"/>
+        </w:rPr>
+      </w:pPr>
+      <w:r>
+        <w:t xml:space="preserve">  </w:t>
+      </w:r>
+      <w:proofErr w:type="spellStart"/>
+      <w:r>
         <w:rPr>
           <w:lang w:val="en-US"/>
         </w:rPr>
@@ -1721,28 +4257,69 @@
         <w:t xml:space="preserve"> </w:t>
       </w:r>
       <w:r>
-        <w:t>элементов</w:t>
-      </w:r>
-      <w:r>
-        <w:rPr>
-          <w:lang w:val="en-US"/>
-        </w:rPr>
+        <w:t>диапазона</w:t>
+      </w:r>
+    </w:p>
+    <w:p>
+      <w:pPr>
+        <w:rPr>
+          <w:lang w:val="en-US"/>
+        </w:rPr>
+      </w:pPr>
+      <w:r>
+        <w:rPr>
+          <w:lang w:val="en-US"/>
+        </w:rPr>
+        <w:t xml:space="preserve">  </w:t>
+      </w:r>
+      <w:proofErr w:type="spellStart"/>
+      <w:proofErr w:type="gramStart"/>
+      <w:r>
+        <w:rPr>
+          <w:lang w:val="en-US"/>
+        </w:rPr>
+        <w:t>int</w:t>
+      </w:r>
+      <w:proofErr w:type="spellEnd"/>
+      <w:proofErr w:type="gramEnd"/>
+      <w:r>
+        <w:rPr>
+          <w:lang w:val="en-US"/>
+        </w:rPr>
+        <w:t xml:space="preserve"> a, b, k;</w:t>
+      </w:r>
+    </w:p>
+    <w:p>
+      <w:r>
+        <w:rPr>
+          <w:lang w:val="en-US"/>
+        </w:rPr>
+        <w:t xml:space="preserve">  </w:t>
+      </w:r>
+      <w:proofErr w:type="spellStart"/>
+      <w:r>
+        <w:t>cout</w:t>
+      </w:r>
+      <w:proofErr w:type="spellEnd"/>
+      <w:r>
         <w:t xml:space="preserve"> </w:t>
       </w:r>
-      <w:r>
-        <w:t>массива</w:t>
-      </w:r>
-    </w:p>
-    <w:p>
-      <w:pPr>
-        <w:rPr>
-          <w:lang w:val="en-US"/>
-        </w:rPr>
-      </w:pPr>
-      <w:r>
-        <w:rPr>
-          <w:lang w:val="en-US"/>
-        </w:rPr>
+      <w:proofErr w:type="gramStart"/>
+      <w:r>
+        <w:t>&lt;&lt; "</w:t>
+      </w:r>
+      <w:proofErr w:type="gramEnd"/>
+      <w:r>
+        <w:t>Введите диапазон [a, b]\n";</w:t>
+      </w:r>
+    </w:p>
+    <w:p>
+      <w:pPr>
+        <w:rPr>
+          <w:lang w:val="en-US"/>
+        </w:rPr>
+      </w:pPr>
+      <w:r>
         <w:t xml:space="preserve">  </w:t>
       </w:r>
       <w:proofErr w:type="gramStart"/>
@@ -1750,6 +4327,589 @@
         <w:rPr>
           <w:lang w:val="en-US"/>
         </w:rPr>
+        <w:t>while</w:t>
+      </w:r>
+      <w:proofErr w:type="gramEnd"/>
+      <w:r>
+        <w:rPr>
+          <w:lang w:val="en-US"/>
+        </w:rPr>
+        <w:t xml:space="preserve"> (true) {</w:t>
+      </w:r>
+    </w:p>
+    <w:p>
+      <w:pPr>
+        <w:rPr>
+          <w:lang w:val="en-US"/>
+        </w:rPr>
+      </w:pPr>
+      <w:r>
+        <w:rPr>
+          <w:lang w:val="en-US"/>
+        </w:rPr>
+        <w:t xml:space="preserve">    a = </w:t>
+      </w:r>
+      <w:proofErr w:type="spellStart"/>
+      <w:r>
+        <w:rPr>
+          <w:lang w:val="en-US"/>
+        </w:rPr>
+        <w:t>read_</w:t>
+      </w:r>
+      <w:proofErr w:type="gramStart"/>
+      <w:r>
+        <w:rPr>
+          <w:lang w:val="en-US"/>
+        </w:rPr>
+        <w:t>value</w:t>
+      </w:r>
+      <w:proofErr w:type="spellEnd"/>
+      <w:r>
+        <w:rPr>
+          <w:lang w:val="en-US"/>
+        </w:rPr>
+        <w:t>(</w:t>
+      </w:r>
+      <w:proofErr w:type="gramEnd"/>
+      <w:r>
+        <w:rPr>
+          <w:lang w:val="en-US"/>
+        </w:rPr>
+        <w:t>"A = ", false, false, false);</w:t>
+      </w:r>
+    </w:p>
+    <w:p>
+      <w:pPr>
+        <w:rPr>
+          <w:lang w:val="en-US"/>
+        </w:rPr>
+      </w:pPr>
+      <w:r>
+        <w:rPr>
+          <w:lang w:val="en-US"/>
+        </w:rPr>
+        <w:t xml:space="preserve">    b = </w:t>
+      </w:r>
+      <w:proofErr w:type="spellStart"/>
+      <w:r>
+        <w:rPr>
+          <w:lang w:val="en-US"/>
+        </w:rPr>
+        <w:t>read_</w:t>
+      </w:r>
+      <w:proofErr w:type="gramStart"/>
+      <w:r>
+        <w:rPr>
+          <w:lang w:val="en-US"/>
+        </w:rPr>
+        <w:t>value</w:t>
+      </w:r>
+      <w:proofErr w:type="spellEnd"/>
+      <w:r>
+        <w:rPr>
+          <w:lang w:val="en-US"/>
+        </w:rPr>
+        <w:t>(</w:t>
+      </w:r>
+      <w:proofErr w:type="gramEnd"/>
+      <w:r>
+        <w:rPr>
+          <w:lang w:val="en-US"/>
+        </w:rPr>
+        <w:t>"B = ", false, false, false);</w:t>
+      </w:r>
+    </w:p>
+    <w:p>
+      <w:pPr>
+        <w:rPr>
+          <w:lang w:val="en-US"/>
+        </w:rPr>
+      </w:pPr>
+    </w:p>
+    <w:p>
+      <w:r>
+        <w:rPr>
+          <w:lang w:val="en-US"/>
+        </w:rPr>
+        <w:t xml:space="preserve">    </w:t>
+      </w:r>
+      <w:r>
+        <w:t>// меняем местами числа, если пользователь их перепутал</w:t>
+      </w:r>
+    </w:p>
+    <w:p>
+      <w:pPr>
+        <w:rPr>
+          <w:lang w:val="en-US"/>
+        </w:rPr>
+      </w:pPr>
+      <w:r>
+        <w:t xml:space="preserve">    </w:t>
+      </w:r>
+      <w:proofErr w:type="gramStart"/>
+      <w:r>
+        <w:rPr>
+          <w:lang w:val="en-US"/>
+        </w:rPr>
+        <w:t>if</w:t>
+      </w:r>
+      <w:proofErr w:type="gramEnd"/>
+      <w:r>
+        <w:rPr>
+          <w:lang w:val="en-US"/>
+        </w:rPr>
+        <w:t xml:space="preserve"> (a &gt; b) {</w:t>
+      </w:r>
+    </w:p>
+    <w:p>
+      <w:pPr>
+        <w:rPr>
+          <w:lang w:val="en-US"/>
+        </w:rPr>
+      </w:pPr>
+      <w:r>
+        <w:rPr>
+          <w:lang w:val="en-US"/>
+        </w:rPr>
+        <w:t xml:space="preserve">      k = a;</w:t>
+      </w:r>
+    </w:p>
+    <w:p>
+      <w:pPr>
+        <w:rPr>
+          <w:lang w:val="en-US"/>
+        </w:rPr>
+      </w:pPr>
+      <w:r>
+        <w:rPr>
+          <w:lang w:val="en-US"/>
+        </w:rPr>
+        <w:t xml:space="preserve">      a = b;</w:t>
+      </w:r>
+    </w:p>
+    <w:p>
+      <w:pPr>
+        <w:rPr>
+          <w:lang w:val="en-US"/>
+        </w:rPr>
+      </w:pPr>
+      <w:r>
+        <w:rPr>
+          <w:lang w:val="en-US"/>
+        </w:rPr>
+        <w:t xml:space="preserve">      b = k;</w:t>
+      </w:r>
+    </w:p>
+    <w:p>
+      <w:r>
+        <w:rPr>
+          <w:lang w:val="en-US"/>
+        </w:rPr>
+        <w:t xml:space="preserve">    </w:t>
+      </w:r>
+      <w:r>
+        <w:t>}</w:t>
+      </w:r>
+    </w:p>
+    <w:p/>
+    <w:p>
+      <w:r>
+        <w:t xml:space="preserve">    // если числа одинаковые, то вводим заново</w:t>
+      </w:r>
+    </w:p>
+    <w:p>
+      <w:r>
+        <w:t xml:space="preserve">    </w:t>
+      </w:r>
+      <w:proofErr w:type="spellStart"/>
+      <w:r>
+        <w:t>if</w:t>
+      </w:r>
+      <w:proofErr w:type="spellEnd"/>
+      <w:r>
+        <w:t xml:space="preserve"> (a == b) {</w:t>
+      </w:r>
+    </w:p>
+    <w:p>
+      <w:r>
+        <w:t xml:space="preserve">      </w:t>
+      </w:r>
+      <w:proofErr w:type="spellStart"/>
+      <w:r>
+        <w:t>cout</w:t>
+      </w:r>
+      <w:proofErr w:type="spellEnd"/>
+      <w:r>
+        <w:t xml:space="preserve"> </w:t>
+      </w:r>
+      <w:proofErr w:type="gramStart"/>
+      <w:r>
+        <w:t>&lt;&lt; "</w:t>
+      </w:r>
+      <w:proofErr w:type="gramEnd"/>
+      <w:r>
+        <w:t xml:space="preserve">A и B не могут быть одинаковыми." </w:t>
+      </w:r>
+      <w:proofErr w:type="gramStart"/>
+      <w:r>
+        <w:t xml:space="preserve">&lt;&lt; </w:t>
+      </w:r>
+      <w:proofErr w:type="spellStart"/>
+      <w:r>
+        <w:t>endl</w:t>
+      </w:r>
+      <w:proofErr w:type="spellEnd"/>
+      <w:proofErr w:type="gramEnd"/>
+      <w:r>
+        <w:t>;</w:t>
+      </w:r>
+    </w:p>
+    <w:p>
+      <w:r>
+        <w:t xml:space="preserve">      </w:t>
+      </w:r>
+      <w:proofErr w:type="spellStart"/>
+      <w:r>
+        <w:t>draw_</w:t>
+      </w:r>
+      <w:proofErr w:type="gramStart"/>
+      <w:r>
+        <w:t>line</w:t>
+      </w:r>
+      <w:proofErr w:type="spellEnd"/>
+      <w:r>
+        <w:t>(</w:t>
+      </w:r>
+      <w:proofErr w:type="gramEnd"/>
+      <w:r>
+        <w:t>20);</w:t>
+      </w:r>
+    </w:p>
+    <w:p/>
+    <w:p>
+      <w:pPr>
+        <w:rPr>
+          <w:lang w:val="en-US"/>
+        </w:rPr>
+      </w:pPr>
+      <w:r>
+        <w:rPr>
+          <w:lang w:val="en-US"/>
+        </w:rPr>
+        <w:t xml:space="preserve">    </w:t>
+      </w:r>
+      <w:proofErr w:type="gramStart"/>
+      <w:r>
+        <w:rPr>
+          <w:lang w:val="en-US"/>
+        </w:rPr>
+        <w:t>}else</w:t>
+      </w:r>
+      <w:proofErr w:type="gramEnd"/>
+      <w:r>
+        <w:rPr>
+          <w:lang w:val="en-US"/>
+        </w:rPr>
+        <w:t xml:space="preserve"> if (a &gt;= size || b &gt;= size) {</w:t>
+      </w:r>
+    </w:p>
+    <w:p>
+      <w:r>
+        <w:rPr>
+          <w:lang w:val="en-US"/>
+        </w:rPr>
+        <w:t xml:space="preserve">      </w:t>
+      </w:r>
+      <w:proofErr w:type="spellStart"/>
+      <w:r>
+        <w:t>cout</w:t>
+      </w:r>
+      <w:proofErr w:type="spellEnd"/>
+      <w:r>
+        <w:t xml:space="preserve"> </w:t>
+      </w:r>
+      <w:proofErr w:type="gramStart"/>
+      <w:r>
+        <w:t>&lt;&lt; "</w:t>
+      </w:r>
+      <w:proofErr w:type="gramEnd"/>
+      <w:r>
+        <w:t xml:space="preserve">A и B не могут быть больше массива." </w:t>
+      </w:r>
+      <w:proofErr w:type="gramStart"/>
+      <w:r>
+        <w:t xml:space="preserve">&lt;&lt; </w:t>
+      </w:r>
+      <w:proofErr w:type="spellStart"/>
+      <w:r>
+        <w:t>endl</w:t>
+      </w:r>
+      <w:proofErr w:type="spellEnd"/>
+      <w:proofErr w:type="gramEnd"/>
+      <w:r>
+        <w:t>;</w:t>
+      </w:r>
+    </w:p>
+    <w:p>
+      <w:r>
+        <w:t xml:space="preserve">      </w:t>
+      </w:r>
+      <w:proofErr w:type="spellStart"/>
+      <w:r>
+        <w:t>draw_</w:t>
+      </w:r>
+      <w:proofErr w:type="gramStart"/>
+      <w:r>
+        <w:t>line</w:t>
+      </w:r>
+      <w:proofErr w:type="spellEnd"/>
+      <w:r>
+        <w:t>(</w:t>
+      </w:r>
+      <w:proofErr w:type="gramEnd"/>
+      <w:r>
+        <w:t>20);</w:t>
+      </w:r>
+    </w:p>
+    <w:p/>
+    <w:p>
+      <w:r>
+        <w:t xml:space="preserve">    }</w:t>
+      </w:r>
+    </w:p>
+    <w:p>
+      <w:r>
+        <w:t xml:space="preserve">     </w:t>
+      </w:r>
+      <w:proofErr w:type="spellStart"/>
+      <w:r>
+        <w:t>else</w:t>
+      </w:r>
+      <w:proofErr w:type="spellEnd"/>
+      <w:r>
+        <w:t xml:space="preserve"> {</w:t>
+      </w:r>
+    </w:p>
+    <w:p>
+      <w:r>
+        <w:t xml:space="preserve">      // если всё </w:t>
+      </w:r>
+      <w:proofErr w:type="spellStart"/>
+      <w:r>
+        <w:t>ок</w:t>
+      </w:r>
+      <w:proofErr w:type="spellEnd"/>
+      <w:r>
+        <w:t xml:space="preserve"> выходим из цикла</w:t>
+      </w:r>
+    </w:p>
+    <w:p>
+      <w:pPr>
+        <w:rPr>
+          <w:lang w:val="en-US"/>
+        </w:rPr>
+      </w:pPr>
+      <w:r>
+        <w:t xml:space="preserve">      </w:t>
+      </w:r>
+      <w:proofErr w:type="gramStart"/>
+      <w:r>
+        <w:rPr>
+          <w:lang w:val="en-US"/>
+        </w:rPr>
+        <w:t>break</w:t>
+      </w:r>
+      <w:proofErr w:type="gramEnd"/>
+      <w:r>
+        <w:rPr>
+          <w:lang w:val="en-US"/>
+        </w:rPr>
+        <w:t>;</w:t>
+      </w:r>
+    </w:p>
+    <w:p>
+      <w:pPr>
+        <w:rPr>
+          <w:lang w:val="en-US"/>
+        </w:rPr>
+      </w:pPr>
+      <w:r>
+        <w:rPr>
+          <w:lang w:val="en-US"/>
+        </w:rPr>
+        <w:t xml:space="preserve">    }</w:t>
+      </w:r>
+    </w:p>
+    <w:p>
+      <w:pPr>
+        <w:rPr>
+          <w:lang w:val="en-US"/>
+        </w:rPr>
+      </w:pPr>
+    </w:p>
+    <w:p>
+      <w:pPr>
+        <w:rPr>
+          <w:lang w:val="en-US"/>
+        </w:rPr>
+      </w:pPr>
+      <w:r>
+        <w:rPr>
+          <w:lang w:val="en-US"/>
+        </w:rPr>
+        <w:lastRenderedPageBreak/>
+        <w:t xml:space="preserve">  }</w:t>
+      </w:r>
+    </w:p>
+    <w:p>
+      <w:pPr>
+        <w:rPr>
+          <w:lang w:val="en-US"/>
+        </w:rPr>
+      </w:pPr>
+    </w:p>
+    <w:p>
+      <w:pPr>
+        <w:rPr>
+          <w:lang w:val="en-US"/>
+        </w:rPr>
+      </w:pPr>
+      <w:r>
+        <w:rPr>
+          <w:lang w:val="en-US"/>
+        </w:rPr>
+        <w:t xml:space="preserve">  // </w:t>
+      </w:r>
+      <w:proofErr w:type="spellStart"/>
+      <w:r>
+        <w:t>пересобираем</w:t>
+      </w:r>
+      <w:proofErr w:type="spellEnd"/>
+      <w:r>
+        <w:rPr>
+          <w:lang w:val="en-US"/>
+        </w:rPr>
+        <w:t xml:space="preserve"> </w:t>
+      </w:r>
+      <w:r>
+        <w:t>массив</w:t>
+      </w:r>
+    </w:p>
+    <w:p>
+      <w:pPr>
+        <w:rPr>
+          <w:lang w:val="en-US"/>
+        </w:rPr>
+      </w:pPr>
+      <w:r>
+        <w:rPr>
+          <w:lang w:val="en-US"/>
+        </w:rPr>
+        <w:t xml:space="preserve">  </w:t>
+      </w:r>
+      <w:proofErr w:type="gramStart"/>
+      <w:r>
+        <w:rPr>
+          <w:lang w:val="en-US"/>
+        </w:rPr>
+        <w:t>double</w:t>
+      </w:r>
+      <w:proofErr w:type="gramEnd"/>
+      <w:r>
+        <w:rPr>
+          <w:lang w:val="en-US"/>
+        </w:rPr>
+        <w:t xml:space="preserve"> *</w:t>
+      </w:r>
+      <w:proofErr w:type="spellStart"/>
+      <w:r>
+        <w:rPr>
+          <w:lang w:val="en-US"/>
+        </w:rPr>
+        <w:t>new_arr</w:t>
+      </w:r>
+      <w:proofErr w:type="spellEnd"/>
+      <w:r>
+        <w:rPr>
+          <w:lang w:val="en-US"/>
+        </w:rPr>
+        <w:t xml:space="preserve"> = (double*) </w:t>
+      </w:r>
+      <w:proofErr w:type="spellStart"/>
+      <w:r>
+        <w:rPr>
+          <w:lang w:val="en-US"/>
+        </w:rPr>
+        <w:t>malloc</w:t>
+      </w:r>
+      <w:proofErr w:type="spellEnd"/>
+      <w:r>
+        <w:rPr>
+          <w:lang w:val="en-US"/>
+        </w:rPr>
+        <w:t xml:space="preserve">(size * </w:t>
+      </w:r>
+      <w:proofErr w:type="spellStart"/>
+      <w:r>
+        <w:rPr>
+          <w:lang w:val="en-US"/>
+        </w:rPr>
+        <w:t>sizeof</w:t>
+      </w:r>
+      <w:proofErr w:type="spellEnd"/>
+      <w:r>
+        <w:rPr>
+          <w:lang w:val="en-US"/>
+        </w:rPr>
+        <w:t>(double));</w:t>
+      </w:r>
+    </w:p>
+    <w:p>
+      <w:pPr>
+        <w:rPr>
+          <w:lang w:val="en-US"/>
+        </w:rPr>
+      </w:pPr>
+      <w:r>
+        <w:rPr>
+          <w:lang w:val="en-US"/>
+        </w:rPr>
+        <w:t xml:space="preserve">  </w:t>
+      </w:r>
+      <w:proofErr w:type="spellStart"/>
+      <w:proofErr w:type="gramStart"/>
+      <w:r>
+        <w:rPr>
+          <w:lang w:val="en-US"/>
+        </w:rPr>
+        <w:t>int</w:t>
+      </w:r>
+      <w:proofErr w:type="spellEnd"/>
+      <w:proofErr w:type="gramEnd"/>
+      <w:r>
+        <w:rPr>
+          <w:lang w:val="en-US"/>
+        </w:rPr>
+        <w:t xml:space="preserve"> j = 0;</w:t>
+      </w:r>
+    </w:p>
+    <w:p>
+      <w:pPr>
+        <w:rPr>
+          <w:lang w:val="en-US"/>
+        </w:rPr>
+      </w:pPr>
+      <w:r>
+        <w:rPr>
+          <w:lang w:val="en-US"/>
+        </w:rPr>
+        <w:t xml:space="preserve">  </w:t>
+      </w:r>
+      <w:proofErr w:type="gramStart"/>
+      <w:r>
+        <w:rPr>
+          <w:lang w:val="en-US"/>
+        </w:rPr>
         <w:t>for</w:t>
       </w:r>
       <w:proofErr w:type="gramEnd"/>
@@ -1785,6 +4945,180 @@
         <w:rPr>
           <w:lang w:val="en-US"/>
         </w:rPr>
+        <w:t xml:space="preserve"> = a; </w:t>
+      </w:r>
+      <w:proofErr w:type="spellStart"/>
+      <w:r>
+        <w:rPr>
+          <w:lang w:val="en-US"/>
+        </w:rPr>
+        <w:t>i</w:t>
+      </w:r>
+      <w:proofErr w:type="spellEnd"/>
+      <w:r>
+        <w:rPr>
+          <w:lang w:val="en-US"/>
+        </w:rPr>
+        <w:t xml:space="preserve"> &lt; b + 1; </w:t>
+      </w:r>
+      <w:proofErr w:type="spellStart"/>
+      <w:r>
+        <w:rPr>
+          <w:lang w:val="en-US"/>
+        </w:rPr>
+        <w:t>i</w:t>
+      </w:r>
+      <w:proofErr w:type="spellEnd"/>
+      <w:r>
+        <w:rPr>
+          <w:lang w:val="en-US"/>
+        </w:rPr>
+        <w:t>++){</w:t>
+      </w:r>
+    </w:p>
+    <w:p>
+      <w:pPr>
+        <w:rPr>
+          <w:lang w:val="en-US"/>
+        </w:rPr>
+      </w:pPr>
+      <w:r>
+        <w:rPr>
+          <w:lang w:val="en-US"/>
+        </w:rPr>
+        <w:t xml:space="preserve">    </w:t>
+      </w:r>
+      <w:proofErr w:type="spellStart"/>
+      <w:r>
+        <w:rPr>
+          <w:lang w:val="en-US"/>
+        </w:rPr>
+        <w:t>new_arr</w:t>
+      </w:r>
+      <w:proofErr w:type="spellEnd"/>
+      <w:r>
+        <w:rPr>
+          <w:lang w:val="en-US"/>
+        </w:rPr>
+        <w:t>[</w:t>
+      </w:r>
+      <w:proofErr w:type="spellStart"/>
+      <w:r>
+        <w:rPr>
+          <w:lang w:val="en-US"/>
+        </w:rPr>
+        <w:t>i</w:t>
+      </w:r>
+      <w:proofErr w:type="spellEnd"/>
+      <w:r>
+        <w:rPr>
+          <w:lang w:val="en-US"/>
+        </w:rPr>
+        <w:t xml:space="preserve">] = </w:t>
+      </w:r>
+      <w:proofErr w:type="spellStart"/>
+      <w:proofErr w:type="gramStart"/>
+      <w:r>
+        <w:rPr>
+          <w:lang w:val="en-US"/>
+        </w:rPr>
+        <w:t>arr</w:t>
+      </w:r>
+      <w:proofErr w:type="spellEnd"/>
+      <w:r>
+        <w:rPr>
+          <w:lang w:val="en-US"/>
+        </w:rPr>
+        <w:t>[</w:t>
+      </w:r>
+      <w:proofErr w:type="spellStart"/>
+      <w:proofErr w:type="gramEnd"/>
+      <w:r>
+        <w:rPr>
+          <w:lang w:val="en-US"/>
+        </w:rPr>
+        <w:t>j++</w:t>
+      </w:r>
+      <w:proofErr w:type="spellEnd"/>
+      <w:r>
+        <w:rPr>
+          <w:lang w:val="en-US"/>
+        </w:rPr>
+        <w:t>];</w:t>
+      </w:r>
+    </w:p>
+    <w:p>
+      <w:pPr>
+        <w:rPr>
+          <w:lang w:val="en-US"/>
+        </w:rPr>
+      </w:pPr>
+      <w:r>
+        <w:rPr>
+          <w:lang w:val="en-US"/>
+        </w:rPr>
+        <w:t xml:space="preserve">  }</w:t>
+      </w:r>
+    </w:p>
+    <w:p>
+      <w:pPr>
+        <w:rPr>
+          <w:lang w:val="en-US"/>
+        </w:rPr>
+      </w:pPr>
+    </w:p>
+    <w:p>
+      <w:pPr>
+        <w:rPr>
+          <w:lang w:val="en-US"/>
+        </w:rPr>
+      </w:pPr>
+      <w:r>
+        <w:rPr>
+          <w:lang w:val="en-US"/>
+        </w:rPr>
+        <w:t xml:space="preserve">  </w:t>
+      </w:r>
+      <w:proofErr w:type="gramStart"/>
+      <w:r>
+        <w:rPr>
+          <w:lang w:val="en-US"/>
+        </w:rPr>
+        <w:t>for</w:t>
+      </w:r>
+      <w:proofErr w:type="gramEnd"/>
+      <w:r>
+        <w:rPr>
+          <w:lang w:val="en-US"/>
+        </w:rPr>
+        <w:t xml:space="preserve"> (</w:t>
+      </w:r>
+      <w:proofErr w:type="spellStart"/>
+      <w:r>
+        <w:rPr>
+          <w:lang w:val="en-US"/>
+        </w:rPr>
+        <w:t>int</w:t>
+      </w:r>
+      <w:proofErr w:type="spellEnd"/>
+      <w:r>
+        <w:rPr>
+          <w:lang w:val="en-US"/>
+        </w:rPr>
+        <w:t xml:space="preserve"> </w:t>
+      </w:r>
+      <w:proofErr w:type="spellStart"/>
+      <w:r>
+        <w:rPr>
+          <w:lang w:val="en-US"/>
+        </w:rPr>
+        <w:t>i</w:t>
+      </w:r>
+      <w:proofErr w:type="spellEnd"/>
+      <w:r>
+        <w:rPr>
+          <w:lang w:val="en-US"/>
+        </w:rPr>
         <w:t xml:space="preserve"> = 0; </w:t>
       </w:r>
       <w:proofErr w:type="spellStart"/>
@@ -1813,7 +5147,7 @@
         <w:rPr>
           <w:lang w:val="en-US"/>
         </w:rPr>
-        <w:t>++){</w:t>
+        <w:t>++) {</w:t>
       </w:r>
     </w:p>
     <w:p>
@@ -1828,21 +5162,19 @@
         </w:rPr>
         <w:t xml:space="preserve">    </w:t>
       </w:r>
-      <w:proofErr w:type="spellStart"/>
       <w:proofErr w:type="gramStart"/>
       <w:r>
         <w:rPr>
           <w:lang w:val="en-US"/>
         </w:rPr>
-        <w:t>cout</w:t>
-      </w:r>
-      <w:proofErr w:type="spellEnd"/>
+        <w:t>if</w:t>
+      </w:r>
       <w:proofErr w:type="gramEnd"/>
       <w:r>
         <w:rPr>
           <w:lang w:val="en-US"/>
         </w:rPr>
-        <w:t xml:space="preserve"> &lt;&lt; "array [" &lt;&lt; </w:t>
+        <w:t xml:space="preserve"> (</w:t>
       </w:r>
       <w:proofErr w:type="spellStart"/>
       <w:r>
@@ -1856,20 +5188,62 @@
         <w:rPr>
           <w:lang w:val="en-US"/>
         </w:rPr>
-        <w:t xml:space="preserve"> &lt;&lt; "] = ";</w:t>
-      </w:r>
-    </w:p>
-    <w:p>
-      <w:pPr>
-        <w:rPr>
-          <w:lang w:val="en-US"/>
-        </w:rPr>
-      </w:pPr>
-      <w:r>
-        <w:rPr>
-          <w:lang w:val="en-US"/>
-        </w:rPr>
-        <w:t xml:space="preserve">    </w:t>
+        <w:t xml:space="preserve"> &lt; a || </w:t>
+      </w:r>
+      <w:proofErr w:type="spellStart"/>
+      <w:r>
+        <w:rPr>
+          <w:lang w:val="en-US"/>
+        </w:rPr>
+        <w:t>i</w:t>
+      </w:r>
+      <w:proofErr w:type="spellEnd"/>
+      <w:r>
+        <w:rPr>
+          <w:lang w:val="en-US"/>
+        </w:rPr>
+        <w:t xml:space="preserve"> &gt; b)</w:t>
+      </w:r>
+    </w:p>
+    <w:p>
+      <w:pPr>
+        <w:rPr>
+          <w:lang w:val="en-US"/>
+        </w:rPr>
+      </w:pPr>
+      <w:r>
+        <w:rPr>
+          <w:lang w:val="en-US"/>
+        </w:rPr>
+        <w:t xml:space="preserve">      </w:t>
+      </w:r>
+      <w:proofErr w:type="spellStart"/>
+      <w:r>
+        <w:rPr>
+          <w:lang w:val="en-US"/>
+        </w:rPr>
+        <w:t>new_arr</w:t>
+      </w:r>
+      <w:proofErr w:type="spellEnd"/>
+      <w:r>
+        <w:rPr>
+          <w:lang w:val="en-US"/>
+        </w:rPr>
+        <w:t>[</w:t>
+      </w:r>
+      <w:proofErr w:type="spellStart"/>
+      <w:r>
+        <w:rPr>
+          <w:lang w:val="en-US"/>
+        </w:rPr>
+        <w:t>i</w:t>
+      </w:r>
+      <w:proofErr w:type="spellEnd"/>
+      <w:r>
+        <w:rPr>
+          <w:lang w:val="en-US"/>
+        </w:rPr>
+        <w:t xml:space="preserve">] = </w:t>
       </w:r>
       <w:proofErr w:type="spellStart"/>
       <w:proofErr w:type="gramStart"/>
@@ -1877,23 +5251,209 @@
         <w:rPr>
           <w:lang w:val="en-US"/>
         </w:rPr>
-        <w:t>scanf</w:t>
-      </w:r>
-      <w:proofErr w:type="spellEnd"/>
-      <w:r>
-        <w:rPr>
-          <w:lang w:val="en-US"/>
-        </w:rPr>
+        <w:t>arr</w:t>
+      </w:r>
+      <w:proofErr w:type="spellEnd"/>
+      <w:r>
+        <w:rPr>
+          <w:lang w:val="en-US"/>
+        </w:rPr>
+        <w:t>[</w:t>
+      </w:r>
+      <w:proofErr w:type="spellStart"/>
+      <w:proofErr w:type="gramEnd"/>
+      <w:r>
+        <w:rPr>
+          <w:lang w:val="en-US"/>
+        </w:rPr>
+        <w:t>j++</w:t>
+      </w:r>
+      <w:proofErr w:type="spellEnd"/>
+      <w:r>
+        <w:rPr>
+          <w:lang w:val="en-US"/>
+        </w:rPr>
+        <w:t>];</w:t>
+      </w:r>
+    </w:p>
+    <w:p>
+      <w:r>
+        <w:rPr>
+          <w:lang w:val="en-US"/>
+        </w:rPr>
+        <w:t xml:space="preserve">  </w:t>
+      </w:r>
+      <w:r>
+        <w:t>}</w:t>
+      </w:r>
+    </w:p>
+    <w:p/>
+    <w:p>
+      <w:r>
+        <w:t xml:space="preserve">  // выводим новый массив</w:t>
+      </w:r>
+    </w:p>
+    <w:p>
+      <w:r>
+        <w:t xml:space="preserve">  </w:t>
+      </w:r>
+      <w:proofErr w:type="spellStart"/>
+      <w:r>
+        <w:t>draw_</w:t>
+      </w:r>
+      <w:proofErr w:type="gramStart"/>
+      <w:r>
+        <w:t>line</w:t>
+      </w:r>
+      <w:proofErr w:type="spellEnd"/>
+      <w:r>
         <w:t>(</w:t>
       </w:r>
       <w:proofErr w:type="gramEnd"/>
       <w:r>
-        <w:rPr>
-          <w:lang w:val="en-US"/>
-        </w:rPr>
-        <w:t>"%f", &amp;</w:t>
-      </w:r>
-      <w:proofErr w:type="spellStart"/>
+        <w:t>20);</w:t>
+      </w:r>
+    </w:p>
+    <w:p>
+      <w:pPr>
+        <w:rPr>
+          <w:lang w:val="en-US"/>
+        </w:rPr>
+      </w:pPr>
+      <w:r>
+        <w:t xml:space="preserve">  </w:t>
+      </w:r>
+      <w:proofErr w:type="spellStart"/>
+      <w:r>
+        <w:rPr>
+          <w:lang w:val="en-US"/>
+        </w:rPr>
+        <w:t>draw_float_</w:t>
+      </w:r>
+      <w:proofErr w:type="gramStart"/>
+      <w:r>
+        <w:rPr>
+          <w:lang w:val="en-US"/>
+        </w:rPr>
+        <w:t>array</w:t>
+      </w:r>
+      <w:proofErr w:type="spellEnd"/>
+      <w:r>
+        <w:rPr>
+          <w:lang w:val="en-US"/>
+        </w:rPr>
+        <w:t>(</w:t>
+      </w:r>
+      <w:proofErr w:type="spellStart"/>
+      <w:proofErr w:type="gramEnd"/>
+      <w:r>
+        <w:rPr>
+          <w:lang w:val="en-US"/>
+        </w:rPr>
+        <w:t>new_arr</w:t>
+      </w:r>
+      <w:proofErr w:type="spellEnd"/>
+      <w:r>
+        <w:rPr>
+          <w:lang w:val="en-US"/>
+        </w:rPr>
+        <w:t>, size);</w:t>
+      </w:r>
+    </w:p>
+    <w:p>
+      <w:pPr>
+        <w:rPr>
+          <w:lang w:val="en-US"/>
+        </w:rPr>
+      </w:pPr>
+      <w:r>
+        <w:rPr>
+          <w:lang w:val="en-US"/>
+        </w:rPr>
+        <w:t xml:space="preserve">  </w:t>
+      </w:r>
+      <w:proofErr w:type="spellStart"/>
+      <w:r>
+        <w:rPr>
+          <w:lang w:val="en-US"/>
+        </w:rPr>
+        <w:t>draw_</w:t>
+      </w:r>
+      <w:proofErr w:type="gramStart"/>
+      <w:r>
+        <w:rPr>
+          <w:lang w:val="en-US"/>
+        </w:rPr>
+        <w:t>line</w:t>
+      </w:r>
+      <w:proofErr w:type="spellEnd"/>
+      <w:r>
+        <w:rPr>
+          <w:lang w:val="en-US"/>
+        </w:rPr>
+        <w:t>(</w:t>
+      </w:r>
+      <w:proofErr w:type="gramEnd"/>
+      <w:r>
+        <w:rPr>
+          <w:lang w:val="en-US"/>
+        </w:rPr>
+        <w:t>20);</w:t>
+      </w:r>
+    </w:p>
+    <w:p>
+      <w:pPr>
+        <w:rPr>
+          <w:lang w:val="en-US"/>
+        </w:rPr>
+      </w:pPr>
+    </w:p>
+    <w:p>
+      <w:pPr>
+        <w:rPr>
+          <w:lang w:val="en-US"/>
+        </w:rPr>
+      </w:pPr>
+      <w:r>
+        <w:rPr>
+          <w:lang w:val="en-US"/>
+        </w:rPr>
+        <w:t xml:space="preserve">  // </w:t>
+      </w:r>
+      <w:r>
+        <w:t>удаление</w:t>
+      </w:r>
+      <w:r>
+        <w:rPr>
+          <w:lang w:val="en-US"/>
+        </w:rPr>
+        <w:t xml:space="preserve"> </w:t>
+      </w:r>
+      <w:r>
+        <w:t>массивов</w:t>
+      </w:r>
+    </w:p>
+    <w:p>
+      <w:pPr>
+        <w:rPr>
+          <w:lang w:val="en-US"/>
+        </w:rPr>
+      </w:pPr>
+      <w:r>
+        <w:rPr>
+          <w:lang w:val="en-US"/>
+        </w:rPr>
+        <w:t xml:space="preserve">  </w:t>
+      </w:r>
+      <w:proofErr w:type="gramStart"/>
+      <w:r>
+        <w:rPr>
+          <w:lang w:val="en-US"/>
+        </w:rPr>
+        <w:t>delete(</w:t>
+      </w:r>
+      <w:proofErr w:type="spellStart"/>
+      <w:proofErr w:type="gramEnd"/>
       <w:r>
         <w:rPr>
           <w:lang w:val="en-US"/>
@@ -1905,42 +5465,8 @@
         <w:rPr>
           <w:lang w:val="en-US"/>
         </w:rPr>
-        <w:t>[</w:t>
-      </w:r>
-      <w:proofErr w:type="spellStart"/>
-      <w:r>
-        <w:rPr>
-          <w:lang w:val="en-US"/>
-        </w:rPr>
-        <w:t>i</w:t>
-      </w:r>
-      <w:proofErr w:type="spellEnd"/>
-      <w:r>
-        <w:rPr>
-          <w:lang w:val="en-US"/>
-        </w:rPr>
-        <w:t>]);</w:t>
-      </w:r>
-    </w:p>
-    <w:p>
-      <w:pPr>
-        <w:rPr>
-          <w:lang w:val="en-US"/>
-        </w:rPr>
-      </w:pPr>
-      <w:r>
-        <w:rPr>
-          <w:lang w:val="en-US"/>
-        </w:rPr>
-        <w:t xml:space="preserve">  }</w:t>
-      </w:r>
-    </w:p>
-    <w:p>
-      <w:pPr>
-        <w:rPr>
-          <w:lang w:val="en-US"/>
-        </w:rPr>
-      </w:pPr>
+        <w:t>);</w:t>
+      </w:r>
     </w:p>
     <w:p>
       <w:pPr>
@@ -1954,1653 +5480,55 @@
         </w:rPr>
         <w:t xml:space="preserve">  </w:t>
       </w:r>
-      <w:proofErr w:type="spellStart"/>
-      <w:r>
-        <w:rPr>
-          <w:lang w:val="en-US"/>
-        </w:rPr>
-        <w:t>draw_</w:t>
-      </w:r>
       <w:proofErr w:type="gramStart"/>
       <w:r>
         <w:rPr>
           <w:lang w:val="en-US"/>
         </w:rPr>
-        <w:t>line</w:t>
-      </w:r>
-      <w:proofErr w:type="spellEnd"/>
-      <w:r>
-        <w:rPr>
-          <w:lang w:val="en-US"/>
-        </w:rPr>
-        <w:t>(</w:t>
-      </w:r>
+        <w:t>delete(</w:t>
+      </w:r>
+      <w:proofErr w:type="spellStart"/>
       <w:proofErr w:type="gramEnd"/>
       <w:r>
         <w:rPr>
           <w:lang w:val="en-US"/>
         </w:rPr>
-        <w:t>20);</w:t>
-      </w:r>
-    </w:p>
-    <w:p>
-      <w:pPr>
-        <w:rPr>
-          <w:lang w:val="en-US"/>
-        </w:rPr>
-      </w:pPr>
-    </w:p>
-    <w:p>
-      <w:pPr>
-        <w:rPr>
-          <w:lang w:val="en-US"/>
-        </w:rPr>
-      </w:pPr>
-      <w:r>
-        <w:rPr>
-          <w:lang w:val="en-US"/>
-        </w:rPr>
-        <w:t xml:space="preserve">  // </w:t>
-      </w:r>
-      <w:r>
-        <w:t>выводим</w:t>
-      </w:r>
-      <w:r>
-        <w:rPr>
-          <w:lang w:val="en-US"/>
-        </w:rPr>
-        <w:t xml:space="preserve"> </w:t>
-      </w:r>
-      <w:r>
-        <w:t>массив</w:t>
-      </w:r>
-    </w:p>
-    <w:p>
-      <w:pPr>
-        <w:rPr>
-          <w:lang w:val="en-US"/>
-        </w:rPr>
-      </w:pPr>
-      <w:r>
-        <w:rPr>
-          <w:lang w:val="en-US"/>
-        </w:rPr>
-        <w:t xml:space="preserve">  </w:t>
-      </w:r>
-      <w:proofErr w:type="spellStart"/>
-      <w:r>
-        <w:rPr>
-          <w:lang w:val="en-US"/>
-        </w:rPr>
-        <w:t>draw_float_</w:t>
-      </w:r>
-      <w:proofErr w:type="gramStart"/>
-      <w:r>
-        <w:rPr>
-          <w:lang w:val="en-US"/>
-        </w:rPr>
-        <w:t>array</w:t>
-      </w:r>
-      <w:proofErr w:type="spellEnd"/>
-      <w:r>
-        <w:rPr>
-          <w:lang w:val="en-US"/>
-        </w:rPr>
-        <w:t>(</w:t>
-      </w:r>
-      <w:proofErr w:type="spellStart"/>
-      <w:proofErr w:type="gramEnd"/>
-      <w:r>
-        <w:rPr>
-          <w:lang w:val="en-US"/>
-        </w:rPr>
-        <w:t>arr</w:t>
-      </w:r>
-      <w:proofErr w:type="spellEnd"/>
-      <w:r>
-        <w:rPr>
-          <w:lang w:val="en-US"/>
-        </w:rPr>
-        <w:t>, size);</w:t>
-      </w:r>
-    </w:p>
-    <w:p>
-      <w:pPr>
-        <w:rPr>
-          <w:lang w:val="en-US"/>
-        </w:rPr>
-      </w:pPr>
-    </w:p>
-    <w:p>
-      <w:r>
-        <w:rPr>
-          <w:lang w:val="en-US"/>
-        </w:rPr>
-        <w:t xml:space="preserve">  </w:t>
-      </w:r>
-      <w:proofErr w:type="spellStart"/>
-      <w:r>
-        <w:t>draw_</w:t>
-      </w:r>
-      <w:proofErr w:type="gramStart"/>
-      <w:r>
-        <w:t>line</w:t>
-      </w:r>
-      <w:proofErr w:type="spellEnd"/>
-      <w:r>
-        <w:t>(</w:t>
-      </w:r>
-      <w:proofErr w:type="gramEnd"/>
-      <w:r>
-        <w:t>20);</w:t>
-      </w:r>
-    </w:p>
-    <w:p/>
-    <w:p>
-      <w:r>
-        <w:t xml:space="preserve">  // Номер максимального по модулю элемента массива</w:t>
-      </w:r>
-    </w:p>
-    <w:p>
-      <w:pPr>
-        <w:rPr>
-          <w:lang w:val="en-US"/>
-        </w:rPr>
-      </w:pPr>
-      <w:r>
-        <w:t xml:space="preserve">  </w:t>
-      </w:r>
-      <w:proofErr w:type="spellStart"/>
-      <w:proofErr w:type="gramStart"/>
-      <w:r>
-        <w:rPr>
-          <w:lang w:val="en-US"/>
-        </w:rPr>
-        <w:t>int</w:t>
-      </w:r>
-      <w:proofErr w:type="spellEnd"/>
-      <w:proofErr w:type="gramEnd"/>
-      <w:r>
-        <w:rPr>
-          <w:lang w:val="en-US"/>
-        </w:rPr>
-        <w:t xml:space="preserve"> </w:t>
-      </w:r>
-      <w:proofErr w:type="spellStart"/>
-      <w:r>
-        <w:rPr>
-          <w:lang w:val="en-US"/>
-        </w:rPr>
-        <w:t>max_id</w:t>
-      </w:r>
-      <w:proofErr w:type="spellEnd"/>
-      <w:r>
-        <w:rPr>
-          <w:lang w:val="en-US"/>
-        </w:rPr>
-        <w:t xml:space="preserve"> = 0;</w:t>
-      </w:r>
-    </w:p>
-    <w:p>
-      <w:pPr>
-        <w:rPr>
-          <w:lang w:val="en-US"/>
-        </w:rPr>
-      </w:pPr>
-      <w:r>
-        <w:rPr>
-          <w:lang w:val="en-US"/>
-        </w:rPr>
-        <w:t xml:space="preserve">  </w:t>
-      </w:r>
-      <w:proofErr w:type="gramStart"/>
-      <w:r>
-        <w:rPr>
-          <w:lang w:val="en-US"/>
-        </w:rPr>
-        <w:t>for</w:t>
-      </w:r>
-      <w:proofErr w:type="gramEnd"/>
-      <w:r>
-        <w:rPr>
-          <w:lang w:val="en-US"/>
-        </w:rPr>
-        <w:t xml:space="preserve"> (</w:t>
-      </w:r>
-      <w:proofErr w:type="spellStart"/>
-      <w:r>
-        <w:rPr>
-          <w:lang w:val="en-US"/>
-        </w:rPr>
-        <w:t>int</w:t>
-      </w:r>
-      <w:proofErr w:type="spellEnd"/>
-      <w:r>
-        <w:rPr>
-          <w:lang w:val="en-US"/>
-        </w:rPr>
-        <w:t xml:space="preserve"> </w:t>
-      </w:r>
-      <w:proofErr w:type="spellStart"/>
-      <w:r>
-        <w:rPr>
-          <w:lang w:val="en-US"/>
-        </w:rPr>
-        <w:t>i</w:t>
-      </w:r>
-      <w:proofErr w:type="spellEnd"/>
-      <w:r>
-        <w:rPr>
-          <w:lang w:val="en-US"/>
-        </w:rPr>
-        <w:t xml:space="preserve"> = 1; </w:t>
-      </w:r>
-      <w:proofErr w:type="spellStart"/>
-      <w:r>
-        <w:rPr>
-          <w:lang w:val="en-US"/>
-        </w:rPr>
-        <w:t>i</w:t>
-      </w:r>
-      <w:proofErr w:type="spellEnd"/>
-      <w:r>
-        <w:rPr>
-          <w:lang w:val="en-US"/>
-        </w:rPr>
-        <w:t xml:space="preserve"> &lt; size; </w:t>
-      </w:r>
-      <w:proofErr w:type="spellStart"/>
-      <w:r>
-        <w:rPr>
-          <w:lang w:val="en-US"/>
-        </w:rPr>
-        <w:t>i</w:t>
-      </w:r>
-      <w:proofErr w:type="spellEnd"/>
-      <w:r>
-        <w:rPr>
-          <w:lang w:val="en-US"/>
-        </w:rPr>
-        <w:t>++) {</w:t>
-      </w:r>
-    </w:p>
-    <w:p>
-      <w:pPr>
-        <w:rPr>
-          <w:lang w:val="en-US"/>
-        </w:rPr>
-      </w:pPr>
-      <w:r>
-        <w:rPr>
-          <w:lang w:val="en-US"/>
-        </w:rPr>
-        <w:lastRenderedPageBreak/>
-        <w:t xml:space="preserve">    </w:t>
-      </w:r>
-      <w:proofErr w:type="gramStart"/>
-      <w:r>
-        <w:rPr>
-          <w:lang w:val="en-US"/>
-        </w:rPr>
-        <w:t>if</w:t>
-      </w:r>
-      <w:proofErr w:type="gramEnd"/>
-      <w:r>
-        <w:rPr>
-          <w:lang w:val="en-US"/>
-        </w:rPr>
-        <w:t xml:space="preserve"> (</w:t>
-      </w:r>
-      <w:proofErr w:type="spellStart"/>
-      <w:r>
-        <w:rPr>
-          <w:lang w:val="en-US"/>
-        </w:rPr>
-        <w:t>fabs</w:t>
-      </w:r>
-      <w:proofErr w:type="spellEnd"/>
-      <w:r>
-        <w:rPr>
-          <w:lang w:val="en-US"/>
-        </w:rPr>
-        <w:t>(</w:t>
-      </w:r>
-      <w:proofErr w:type="spellStart"/>
-      <w:r>
-        <w:rPr>
-          <w:lang w:val="en-US"/>
-        </w:rPr>
-        <w:t>arr</w:t>
-      </w:r>
-      <w:proofErr w:type="spellEnd"/>
-      <w:r>
-        <w:rPr>
-          <w:lang w:val="en-US"/>
-        </w:rPr>
-        <w:t>[</w:t>
-      </w:r>
-      <w:proofErr w:type="spellStart"/>
-      <w:r>
-        <w:rPr>
-          <w:lang w:val="en-US"/>
-        </w:rPr>
-        <w:t>i</w:t>
-      </w:r>
-      <w:proofErr w:type="spellEnd"/>
-      <w:r>
-        <w:rPr>
-          <w:lang w:val="en-US"/>
-        </w:rPr>
-        <w:t xml:space="preserve">]) &gt; </w:t>
-      </w:r>
-      <w:proofErr w:type="spellStart"/>
-      <w:r>
-        <w:rPr>
-          <w:lang w:val="en-US"/>
-        </w:rPr>
-        <w:t>fabs</w:t>
-      </w:r>
-      <w:proofErr w:type="spellEnd"/>
-      <w:r>
-        <w:rPr>
-          <w:lang w:val="en-US"/>
-        </w:rPr>
-        <w:t>(</w:t>
-      </w:r>
-      <w:proofErr w:type="spellStart"/>
-      <w:r>
-        <w:rPr>
-          <w:lang w:val="en-US"/>
-        </w:rPr>
-        <w:t>arr</w:t>
-      </w:r>
-      <w:proofErr w:type="spellEnd"/>
-      <w:r>
-        <w:rPr>
-          <w:lang w:val="en-US"/>
-        </w:rPr>
-        <w:t>[</w:t>
-      </w:r>
-      <w:proofErr w:type="spellStart"/>
-      <w:r>
-        <w:rPr>
-          <w:lang w:val="en-US"/>
-        </w:rPr>
-        <w:t>max_id</w:t>
-      </w:r>
-      <w:proofErr w:type="spellEnd"/>
-      <w:r>
-        <w:rPr>
-          <w:lang w:val="en-US"/>
-        </w:rPr>
-        <w:t>]))</w:t>
-      </w:r>
-    </w:p>
-    <w:p>
-      <w:r>
-        <w:rPr>
-          <w:lang w:val="en-US"/>
-        </w:rPr>
-        <w:t xml:space="preserve">      </w:t>
-      </w:r>
-      <w:proofErr w:type="spellStart"/>
-      <w:r>
-        <w:t>max_id</w:t>
-      </w:r>
-      <w:proofErr w:type="spellEnd"/>
-      <w:r>
-        <w:t xml:space="preserve"> = i;</w:t>
-      </w:r>
-    </w:p>
-    <w:p>
-      <w:r>
-        <w:t xml:space="preserve">  }</w:t>
-      </w:r>
-    </w:p>
-    <w:p/>
-    <w:p>
-      <w:r>
-        <w:t xml:space="preserve">  </w:t>
-      </w:r>
-      <w:proofErr w:type="spellStart"/>
-      <w:r>
-        <w:t>cout</w:t>
-      </w:r>
-      <w:proofErr w:type="spellEnd"/>
-      <w:r>
-        <w:t xml:space="preserve"> </w:t>
-      </w:r>
-      <w:proofErr w:type="gramStart"/>
-      <w:r>
-        <w:t>&lt;&lt; "</w:t>
-      </w:r>
-      <w:proofErr w:type="gramEnd"/>
-      <w:r>
-        <w:t xml:space="preserve">Номер максимального по модулю элемента массива: " &lt;&lt; </w:t>
-      </w:r>
-      <w:proofErr w:type="spellStart"/>
-      <w:r>
-        <w:t>max_id</w:t>
-      </w:r>
-      <w:proofErr w:type="spellEnd"/>
-      <w:r>
-        <w:t xml:space="preserve"> &lt;&lt; </w:t>
-      </w:r>
-      <w:proofErr w:type="spellStart"/>
-      <w:r>
-        <w:t>endl</w:t>
-      </w:r>
-      <w:proofErr w:type="spellEnd"/>
-      <w:r>
-        <w:t>;</w:t>
-      </w:r>
-    </w:p>
-    <w:p/>
-    <w:p>
-      <w:r>
-        <w:t xml:space="preserve">  // Сумма модулей после позитивного элемента</w:t>
-      </w:r>
-    </w:p>
-    <w:p>
-      <w:r>
-        <w:t xml:space="preserve">  </w:t>
-      </w:r>
-      <w:proofErr w:type="spellStart"/>
-      <w:r>
-        <w:t>bool</w:t>
-      </w:r>
-      <w:proofErr w:type="spellEnd"/>
-      <w:r>
-        <w:t xml:space="preserve"> </w:t>
-      </w:r>
-      <w:proofErr w:type="spellStart"/>
-      <w:r>
-        <w:t>positive</w:t>
-      </w:r>
-      <w:proofErr w:type="spellEnd"/>
-      <w:r>
-        <w:t xml:space="preserve"> = </w:t>
-      </w:r>
-      <w:proofErr w:type="spellStart"/>
-      <w:r>
-        <w:t>false</w:t>
-      </w:r>
-      <w:proofErr w:type="spellEnd"/>
-      <w:r>
-        <w:t>;</w:t>
-      </w:r>
-    </w:p>
-    <w:p>
-      <w:pPr>
-        <w:rPr>
-          <w:lang w:val="en-US"/>
-        </w:rPr>
-      </w:pPr>
-      <w:r>
-        <w:t xml:space="preserve">  </w:t>
-      </w:r>
-      <w:proofErr w:type="gramStart"/>
-      <w:r>
-        <w:rPr>
-          <w:lang w:val="en-US"/>
-        </w:rPr>
-        <w:t>float</w:t>
-      </w:r>
-      <w:proofErr w:type="gramEnd"/>
-      <w:r>
-        <w:rPr>
-          <w:lang w:val="en-US"/>
-        </w:rPr>
-        <w:t xml:space="preserve"> </w:t>
-      </w:r>
-      <w:proofErr w:type="spellStart"/>
-      <w:r>
-        <w:rPr>
-          <w:lang w:val="en-US"/>
-        </w:rPr>
-        <w:t>summ</w:t>
-      </w:r>
-      <w:proofErr w:type="spellEnd"/>
-      <w:r>
-        <w:rPr>
-          <w:lang w:val="en-US"/>
-        </w:rPr>
-        <w:t xml:space="preserve"> = 0;</w:t>
-      </w:r>
-    </w:p>
-    <w:p>
-      <w:pPr>
-        <w:rPr>
-          <w:lang w:val="en-US"/>
-        </w:rPr>
-      </w:pPr>
-      <w:r>
-        <w:rPr>
-          <w:lang w:val="en-US"/>
-        </w:rPr>
-        <w:t xml:space="preserve">  </w:t>
-      </w:r>
-      <w:proofErr w:type="gramStart"/>
-      <w:r>
-        <w:rPr>
-          <w:lang w:val="en-US"/>
-        </w:rPr>
-        <w:t>for</w:t>
-      </w:r>
-      <w:proofErr w:type="gramEnd"/>
-      <w:r>
-        <w:rPr>
-          <w:lang w:val="en-US"/>
-        </w:rPr>
-        <w:t xml:space="preserve"> (</w:t>
-      </w:r>
-      <w:proofErr w:type="spellStart"/>
-      <w:r>
-        <w:rPr>
-          <w:lang w:val="en-US"/>
-        </w:rPr>
-        <w:t>int</w:t>
-      </w:r>
-      <w:proofErr w:type="spellEnd"/>
-      <w:r>
-        <w:rPr>
-          <w:lang w:val="en-US"/>
-        </w:rPr>
-        <w:t xml:space="preserve"> </w:t>
-      </w:r>
-      <w:proofErr w:type="spellStart"/>
-      <w:r>
-        <w:rPr>
-          <w:lang w:val="en-US"/>
-        </w:rPr>
-        <w:t>i</w:t>
-      </w:r>
-      <w:proofErr w:type="spellEnd"/>
-      <w:r>
-        <w:rPr>
-          <w:lang w:val="en-US"/>
-        </w:rPr>
-        <w:t xml:space="preserve"> = 0; </w:t>
-      </w:r>
-      <w:proofErr w:type="spellStart"/>
-      <w:r>
-        <w:rPr>
-          <w:lang w:val="en-US"/>
-        </w:rPr>
-        <w:t>i</w:t>
-      </w:r>
-      <w:proofErr w:type="spellEnd"/>
-      <w:r>
-        <w:rPr>
-          <w:lang w:val="en-US"/>
-        </w:rPr>
-        <w:t xml:space="preserve"> &lt; size; </w:t>
-      </w:r>
-      <w:proofErr w:type="spellStart"/>
-      <w:r>
-        <w:rPr>
-          <w:lang w:val="en-US"/>
-        </w:rPr>
-        <w:t>i</w:t>
-      </w:r>
-      <w:proofErr w:type="spellEnd"/>
-      <w:r>
-        <w:rPr>
-          <w:lang w:val="en-US"/>
-        </w:rPr>
-        <w:t>++) {</w:t>
-      </w:r>
-    </w:p>
-    <w:p>
-      <w:pPr>
-        <w:rPr>
-          <w:lang w:val="en-US"/>
-        </w:rPr>
-      </w:pPr>
-      <w:r>
-        <w:rPr>
-          <w:lang w:val="en-US"/>
-        </w:rPr>
-        <w:t xml:space="preserve">    </w:t>
-      </w:r>
-      <w:proofErr w:type="gramStart"/>
-      <w:r>
-        <w:rPr>
-          <w:lang w:val="en-US"/>
-        </w:rPr>
-        <w:t>if</w:t>
-      </w:r>
-      <w:proofErr w:type="gramEnd"/>
-      <w:r>
-        <w:rPr>
-          <w:lang w:val="en-US"/>
-        </w:rPr>
-        <w:t xml:space="preserve"> (!positive &amp;&amp; </w:t>
-      </w:r>
-      <w:proofErr w:type="spellStart"/>
-      <w:r>
-        <w:rPr>
-          <w:lang w:val="en-US"/>
-        </w:rPr>
-        <w:t>arr</w:t>
-      </w:r>
-      <w:proofErr w:type="spellEnd"/>
-      <w:r>
-        <w:rPr>
-          <w:lang w:val="en-US"/>
-        </w:rPr>
-        <w:t>[</w:t>
-      </w:r>
-      <w:proofErr w:type="spellStart"/>
-      <w:r>
-        <w:rPr>
-          <w:lang w:val="en-US"/>
-        </w:rPr>
-        <w:t>i</w:t>
-      </w:r>
-      <w:proofErr w:type="spellEnd"/>
-      <w:r>
-        <w:rPr>
-          <w:lang w:val="en-US"/>
-        </w:rPr>
-        <w:t>] &gt; 0) {</w:t>
-      </w:r>
-    </w:p>
-    <w:p>
-      <w:pPr>
-        <w:rPr>
-          <w:lang w:val="en-US"/>
-        </w:rPr>
-      </w:pPr>
-      <w:r>
-        <w:rPr>
-          <w:lang w:val="en-US"/>
-        </w:rPr>
-        <w:t xml:space="preserve">      </w:t>
-      </w:r>
-      <w:proofErr w:type="gramStart"/>
-      <w:r>
-        <w:rPr>
-          <w:lang w:val="en-US"/>
-        </w:rPr>
-        <w:t>positive</w:t>
-      </w:r>
-      <w:proofErr w:type="gramEnd"/>
-      <w:r>
-        <w:rPr>
-          <w:lang w:val="en-US"/>
-        </w:rPr>
-        <w:t xml:space="preserve"> = true;</w:t>
-      </w:r>
-    </w:p>
-    <w:p>
-      <w:pPr>
-        <w:rPr>
-          <w:lang w:val="en-US"/>
-        </w:rPr>
-      </w:pPr>
-      <w:r>
-        <w:rPr>
-          <w:lang w:val="en-US"/>
-        </w:rPr>
-        <w:t xml:space="preserve">    } else if (positive</w:t>
-      </w:r>
-      <w:proofErr w:type="gramStart"/>
-      <w:r>
-        <w:rPr>
-          <w:lang w:val="en-US"/>
-        </w:rPr>
-        <w:t>){</w:t>
-      </w:r>
-      <w:proofErr w:type="gramEnd"/>
-    </w:p>
-    <w:p>
-      <w:pPr>
-        <w:rPr>
-          <w:lang w:val="en-US"/>
-        </w:rPr>
-      </w:pPr>
-      <w:r>
-        <w:rPr>
-          <w:lang w:val="en-US"/>
-        </w:rPr>
-        <w:t xml:space="preserve">      </w:t>
-      </w:r>
-      <w:proofErr w:type="spellStart"/>
-      <w:proofErr w:type="gramStart"/>
-      <w:r>
-        <w:rPr>
-          <w:lang w:val="en-US"/>
-        </w:rPr>
-        <w:t>summ</w:t>
-      </w:r>
-      <w:proofErr w:type="spellEnd"/>
-      <w:proofErr w:type="gramEnd"/>
-      <w:r>
-        <w:rPr>
-          <w:lang w:val="en-US"/>
-        </w:rPr>
-        <w:t xml:space="preserve"> += </w:t>
-      </w:r>
-      <w:proofErr w:type="spellStart"/>
-      <w:r>
-        <w:rPr>
-          <w:lang w:val="en-US"/>
-        </w:rPr>
-        <w:t>fabs</w:t>
-      </w:r>
-      <w:proofErr w:type="spellEnd"/>
-      <w:r>
-        <w:rPr>
-          <w:lang w:val="en-US"/>
-        </w:rPr>
-        <w:t>(</w:t>
-      </w:r>
-      <w:proofErr w:type="spellStart"/>
-      <w:r>
-        <w:rPr>
-          <w:lang w:val="en-US"/>
-        </w:rPr>
-        <w:t>arr</w:t>
-      </w:r>
-      <w:proofErr w:type="spellEnd"/>
-      <w:r>
-        <w:rPr>
-          <w:lang w:val="en-US"/>
-        </w:rPr>
-        <w:t>[</w:t>
-      </w:r>
-      <w:proofErr w:type="spellStart"/>
-      <w:r>
-        <w:rPr>
-          <w:lang w:val="en-US"/>
-        </w:rPr>
-        <w:t>i</w:t>
-      </w:r>
-      <w:proofErr w:type="spellEnd"/>
-      <w:r>
-        <w:rPr>
-          <w:lang w:val="en-US"/>
-        </w:rPr>
-        <w:t>]);</w:t>
-      </w:r>
-    </w:p>
-    <w:p>
-      <w:r>
-        <w:rPr>
-          <w:lang w:val="en-US"/>
-        </w:rPr>
-        <w:t xml:space="preserve">    </w:t>
-      </w:r>
+        <w:t>new_arr</w:t>
+      </w:r>
+      <w:proofErr w:type="spellEnd"/>
+      <w:r>
+        <w:rPr>
+          <w:lang w:val="en-US"/>
+        </w:rPr>
+        <w:t>);</w:t>
+      </w:r>
+    </w:p>
+    <w:p>
+      <w:pPr>
+        <w:rPr>
+          <w:lang w:val="en-US"/>
+        </w:rPr>
+      </w:pPr>
+    </w:p>
+    <w:p>
+      <w:r>
+        <w:rPr>
+          <w:lang w:val="en-US"/>
+        </w:rPr>
+        <w:tab/>
+      </w:r>
+      <w:proofErr w:type="spellStart"/>
+      <w:r>
+        <w:t>return</w:t>
+      </w:r>
+      <w:proofErr w:type="spellEnd"/>
+      <w:r>
+        <w:t xml:space="preserve"> 0;</w:t>
+      </w:r>
+    </w:p>
+    <w:p>
       <w:r>
         <w:t>}</w:t>
-      </w:r>
-    </w:p>
-    <w:p>
-      <w:r>
-        <w:t xml:space="preserve">  }</w:t>
-      </w:r>
-    </w:p>
-    <w:p/>
-    <w:p>
-      <w:r>
-        <w:t xml:space="preserve">  </w:t>
-      </w:r>
-      <w:proofErr w:type="spellStart"/>
-      <w:r>
-        <w:t>if</w:t>
-      </w:r>
-      <w:proofErr w:type="spellEnd"/>
-      <w:r>
-        <w:t xml:space="preserve"> </w:t>
-      </w:r>
-      <w:proofErr w:type="gramStart"/>
-      <w:r>
-        <w:t>(!</w:t>
-      </w:r>
-      <w:proofErr w:type="spellStart"/>
-      <w:r>
-        <w:t>positive</w:t>
-      </w:r>
-      <w:proofErr w:type="spellEnd"/>
-      <w:proofErr w:type="gramEnd"/>
-      <w:r>
-        <w:t>)</w:t>
-      </w:r>
-    </w:p>
-    <w:p>
-      <w:r>
-        <w:t xml:space="preserve">    </w:t>
-      </w:r>
-      <w:proofErr w:type="spellStart"/>
-      <w:r>
-        <w:t>cout</w:t>
-      </w:r>
-      <w:proofErr w:type="spellEnd"/>
-      <w:r>
-        <w:t xml:space="preserve"> </w:t>
-      </w:r>
-      <w:proofErr w:type="gramStart"/>
-      <w:r>
-        <w:t>&lt;&lt; "</w:t>
-      </w:r>
-      <w:proofErr w:type="gramEnd"/>
-      <w:r>
-        <w:t>В массиве нет положительных элементов массива\n";</w:t>
-      </w:r>
-    </w:p>
-    <w:p>
-      <w:r>
-        <w:t xml:space="preserve">  </w:t>
-      </w:r>
-      <w:proofErr w:type="spellStart"/>
-      <w:r>
-        <w:t>else</w:t>
-      </w:r>
-      <w:proofErr w:type="spellEnd"/>
-    </w:p>
-    <w:p>
-      <w:r>
-        <w:t xml:space="preserve">    </w:t>
-      </w:r>
-      <w:proofErr w:type="spellStart"/>
-      <w:r>
-        <w:t>cout</w:t>
-      </w:r>
-      <w:proofErr w:type="spellEnd"/>
-      <w:r>
-        <w:t xml:space="preserve"> </w:t>
-      </w:r>
-      <w:proofErr w:type="gramStart"/>
-      <w:r>
-        <w:t>&lt;&lt; "</w:t>
-      </w:r>
-      <w:proofErr w:type="gramEnd"/>
-      <w:r>
-        <w:t xml:space="preserve">Сумма элементов массива после 1 положительного элемента: " &lt;&lt; </w:t>
-      </w:r>
-      <w:proofErr w:type="spellStart"/>
-      <w:r>
-        <w:t>summ</w:t>
-      </w:r>
-      <w:proofErr w:type="spellEnd"/>
-      <w:r>
-        <w:t xml:space="preserve"> &lt;&lt; </w:t>
-      </w:r>
-      <w:proofErr w:type="spellStart"/>
-      <w:r>
-        <w:t>endl</w:t>
-      </w:r>
-      <w:proofErr w:type="spellEnd"/>
-      <w:r>
-        <w:t>;</w:t>
-      </w:r>
-    </w:p>
-    <w:p/>
-    <w:p>
-      <w:pPr>
-        <w:rPr>
-          <w:lang w:val="en-US"/>
-        </w:rPr>
-      </w:pPr>
-      <w:r>
-        <w:t xml:space="preserve">  </w:t>
-      </w:r>
-      <w:proofErr w:type="spellStart"/>
-      <w:r>
-        <w:rPr>
-          <w:lang w:val="en-US"/>
-        </w:rPr>
-        <w:t>draw_</w:t>
-      </w:r>
-      <w:proofErr w:type="gramStart"/>
-      <w:r>
-        <w:rPr>
-          <w:lang w:val="en-US"/>
-        </w:rPr>
-        <w:t>line</w:t>
-      </w:r>
-      <w:proofErr w:type="spellEnd"/>
-      <w:r>
-        <w:rPr>
-          <w:lang w:val="en-US"/>
-        </w:rPr>
-        <w:t>(</w:t>
-      </w:r>
-      <w:proofErr w:type="gramEnd"/>
-      <w:r>
-        <w:rPr>
-          <w:lang w:val="en-US"/>
-        </w:rPr>
-        <w:t>20);</w:t>
-      </w:r>
-    </w:p>
-    <w:p>
-      <w:pPr>
-        <w:rPr>
-          <w:lang w:val="en-US"/>
-        </w:rPr>
-      </w:pPr>
-    </w:p>
-    <w:p>
-      <w:pPr>
-        <w:rPr>
-          <w:lang w:val="en-US"/>
-        </w:rPr>
-      </w:pPr>
-      <w:r>
-        <w:rPr>
-          <w:lang w:val="en-US"/>
-        </w:rPr>
-        <w:t xml:space="preserve">  //</w:t>
-      </w:r>
-    </w:p>
-    <w:p>
-      <w:pPr>
-        <w:rPr>
-          <w:lang w:val="en-US"/>
-        </w:rPr>
-      </w:pPr>
-      <w:r>
-        <w:rPr>
-          <w:lang w:val="en-US"/>
-        </w:rPr>
-        <w:t xml:space="preserve">  </w:t>
-      </w:r>
-      <w:proofErr w:type="spellStart"/>
-      <w:proofErr w:type="gramStart"/>
-      <w:r>
-        <w:rPr>
-          <w:lang w:val="en-US"/>
-        </w:rPr>
-        <w:t>int</w:t>
-      </w:r>
-      <w:proofErr w:type="spellEnd"/>
-      <w:proofErr w:type="gramEnd"/>
-      <w:r>
-        <w:rPr>
-          <w:lang w:val="en-US"/>
-        </w:rPr>
-        <w:t xml:space="preserve"> a, b;</w:t>
-      </w:r>
-    </w:p>
-    <w:p>
-      <w:pPr>
-        <w:rPr>
-          <w:lang w:val="en-US"/>
-        </w:rPr>
-      </w:pPr>
-    </w:p>
-    <w:p>
-      <w:r>
-        <w:rPr>
-          <w:lang w:val="en-US"/>
-        </w:rPr>
-        <w:t xml:space="preserve">  </w:t>
-      </w:r>
-      <w:proofErr w:type="spellStart"/>
-      <w:r>
-        <w:t>cout</w:t>
-      </w:r>
-      <w:proofErr w:type="spellEnd"/>
-      <w:r>
-        <w:t xml:space="preserve"> </w:t>
-      </w:r>
-      <w:proofErr w:type="gramStart"/>
-      <w:r>
-        <w:t>&lt;&lt; "</w:t>
-      </w:r>
-      <w:proofErr w:type="gramEnd"/>
-      <w:r>
-        <w:t>Введите диапазон [a, b]\n";</w:t>
-      </w:r>
-    </w:p>
-    <w:p/>
-    <w:p>
-      <w:pPr>
-        <w:rPr>
-          <w:lang w:val="en-US"/>
-        </w:rPr>
-      </w:pPr>
-      <w:r>
-        <w:t xml:space="preserve">  </w:t>
-      </w:r>
-      <w:proofErr w:type="spellStart"/>
-      <w:proofErr w:type="gramStart"/>
-      <w:r>
-        <w:rPr>
-          <w:lang w:val="en-US"/>
-        </w:rPr>
-        <w:t>cout</w:t>
-      </w:r>
-      <w:proofErr w:type="spellEnd"/>
-      <w:proofErr w:type="gramEnd"/>
-      <w:r>
-        <w:rPr>
-          <w:lang w:val="en-US"/>
-        </w:rPr>
-        <w:t xml:space="preserve"> &lt;&lt; "A = ";</w:t>
-      </w:r>
-    </w:p>
-    <w:p>
-      <w:pPr>
-        <w:rPr>
-          <w:lang w:val="en-US"/>
-        </w:rPr>
-      </w:pPr>
-      <w:r>
-        <w:rPr>
-          <w:lang w:val="en-US"/>
-        </w:rPr>
-        <w:t xml:space="preserve">  </w:t>
-      </w:r>
-      <w:proofErr w:type="spellStart"/>
-      <w:proofErr w:type="gramStart"/>
-      <w:r>
-        <w:rPr>
-          <w:lang w:val="en-US"/>
-        </w:rPr>
-        <w:t>scanf</w:t>
-      </w:r>
-      <w:proofErr w:type="spellEnd"/>
-      <w:r>
-        <w:rPr>
-          <w:lang w:val="en-US"/>
-        </w:rPr>
-        <w:t>(</w:t>
-      </w:r>
-      <w:proofErr w:type="gramEnd"/>
-      <w:r>
-        <w:rPr>
-          <w:lang w:val="en-US"/>
-        </w:rPr>
-        <w:t>"%d", &amp;a);</w:t>
-      </w:r>
-    </w:p>
-    <w:p>
-      <w:pPr>
-        <w:rPr>
-          <w:lang w:val="en-US"/>
-        </w:rPr>
-      </w:pPr>
-    </w:p>
-    <w:p>
-      <w:pPr>
-        <w:rPr>
-          <w:lang w:val="en-US"/>
-        </w:rPr>
-      </w:pPr>
-      <w:r>
-        <w:rPr>
-          <w:lang w:val="en-US"/>
-        </w:rPr>
-        <w:t xml:space="preserve">  </w:t>
-      </w:r>
-      <w:proofErr w:type="spellStart"/>
-      <w:proofErr w:type="gramStart"/>
-      <w:r>
-        <w:rPr>
-          <w:lang w:val="en-US"/>
-        </w:rPr>
-        <w:t>cout</w:t>
-      </w:r>
-      <w:proofErr w:type="spellEnd"/>
-      <w:proofErr w:type="gramEnd"/>
-      <w:r>
-        <w:rPr>
-          <w:lang w:val="en-US"/>
-        </w:rPr>
-        <w:t xml:space="preserve"> &lt;&lt; "B = ";</w:t>
-      </w:r>
-    </w:p>
-    <w:p>
-      <w:pPr>
-        <w:rPr>
-          <w:lang w:val="en-US"/>
-        </w:rPr>
-      </w:pPr>
-      <w:r>
-        <w:rPr>
-          <w:lang w:val="en-US"/>
-        </w:rPr>
-        <w:t xml:space="preserve">  </w:t>
-      </w:r>
-      <w:proofErr w:type="spellStart"/>
-      <w:proofErr w:type="gramStart"/>
-      <w:r>
-        <w:rPr>
-          <w:lang w:val="en-US"/>
-        </w:rPr>
-        <w:t>scanf</w:t>
-      </w:r>
-      <w:proofErr w:type="spellEnd"/>
-      <w:r>
-        <w:rPr>
-          <w:lang w:val="en-US"/>
-        </w:rPr>
-        <w:t>(</w:t>
-      </w:r>
-      <w:proofErr w:type="gramEnd"/>
-      <w:r>
-        <w:rPr>
-          <w:lang w:val="en-US"/>
-        </w:rPr>
-        <w:t>"%d", &amp;b);</w:t>
-      </w:r>
-    </w:p>
-    <w:p>
-      <w:pPr>
-        <w:rPr>
-          <w:lang w:val="en-US"/>
-        </w:rPr>
-      </w:pPr>
-    </w:p>
-    <w:p>
-      <w:pPr>
-        <w:rPr>
-          <w:lang w:val="en-US"/>
-        </w:rPr>
-      </w:pPr>
-      <w:r>
-        <w:rPr>
-          <w:lang w:val="en-US"/>
-        </w:rPr>
-        <w:t xml:space="preserve">  </w:t>
-      </w:r>
-      <w:proofErr w:type="gramStart"/>
-      <w:r>
-        <w:rPr>
-          <w:lang w:val="en-US"/>
-        </w:rPr>
-        <w:t>for</w:t>
-      </w:r>
-      <w:proofErr w:type="gramEnd"/>
-      <w:r>
-        <w:rPr>
-          <w:lang w:val="en-US"/>
-        </w:rPr>
-        <w:t xml:space="preserve"> (</w:t>
-      </w:r>
-      <w:proofErr w:type="spellStart"/>
-      <w:r>
-        <w:rPr>
-          <w:lang w:val="en-US"/>
-        </w:rPr>
-        <w:t>int</w:t>
-      </w:r>
-      <w:proofErr w:type="spellEnd"/>
-      <w:r>
-        <w:rPr>
-          <w:lang w:val="en-US"/>
-        </w:rPr>
-        <w:t xml:space="preserve"> </w:t>
-      </w:r>
-      <w:proofErr w:type="spellStart"/>
-      <w:r>
-        <w:rPr>
-          <w:lang w:val="en-US"/>
-        </w:rPr>
-        <w:t>i</w:t>
-      </w:r>
-      <w:proofErr w:type="spellEnd"/>
-      <w:r>
-        <w:rPr>
-          <w:lang w:val="en-US"/>
-        </w:rPr>
-        <w:t xml:space="preserve"> = a; </w:t>
-      </w:r>
-      <w:proofErr w:type="spellStart"/>
-      <w:r>
-        <w:rPr>
-          <w:lang w:val="en-US"/>
-        </w:rPr>
-        <w:t>i</w:t>
-      </w:r>
-      <w:proofErr w:type="spellEnd"/>
-      <w:r>
-        <w:rPr>
-          <w:lang w:val="en-US"/>
-        </w:rPr>
-        <w:t xml:space="preserve"> &lt; b + 1; </w:t>
-      </w:r>
-      <w:proofErr w:type="spellStart"/>
-      <w:r>
-        <w:rPr>
-          <w:lang w:val="en-US"/>
-        </w:rPr>
-        <w:t>i</w:t>
-      </w:r>
-      <w:proofErr w:type="spellEnd"/>
-      <w:r>
-        <w:rPr>
-          <w:lang w:val="en-US"/>
-        </w:rPr>
-        <w:t>++){</w:t>
-      </w:r>
-    </w:p>
-    <w:p>
-      <w:pPr>
-        <w:rPr>
-          <w:lang w:val="en-US"/>
-        </w:rPr>
-      </w:pPr>
-      <w:r>
-        <w:rPr>
-          <w:lang w:val="en-US"/>
-        </w:rPr>
-        <w:t xml:space="preserve">    </w:t>
-      </w:r>
-      <w:proofErr w:type="spellStart"/>
-      <w:proofErr w:type="gramStart"/>
-      <w:r>
-        <w:rPr>
-          <w:lang w:val="en-US"/>
-        </w:rPr>
-        <w:t>cout</w:t>
-      </w:r>
-      <w:proofErr w:type="spellEnd"/>
-      <w:proofErr w:type="gramEnd"/>
-      <w:r>
-        <w:rPr>
-          <w:lang w:val="en-US"/>
-        </w:rPr>
-        <w:t xml:space="preserve"> &lt;&lt; </w:t>
-      </w:r>
-      <w:proofErr w:type="spellStart"/>
-      <w:r>
-        <w:rPr>
-          <w:lang w:val="en-US"/>
-        </w:rPr>
-        <w:t>arr</w:t>
-      </w:r>
-      <w:proofErr w:type="spellEnd"/>
-      <w:r>
-        <w:rPr>
-          <w:lang w:val="en-US"/>
-        </w:rPr>
-        <w:t>[</w:t>
-      </w:r>
-      <w:proofErr w:type="spellStart"/>
-      <w:r>
-        <w:rPr>
-          <w:lang w:val="en-US"/>
-        </w:rPr>
-        <w:t>i</w:t>
-      </w:r>
-      <w:proofErr w:type="spellEnd"/>
-      <w:r>
-        <w:rPr>
-          <w:lang w:val="en-US"/>
-        </w:rPr>
-        <w:t>] &lt;&lt; "\t";</w:t>
-      </w:r>
-    </w:p>
-    <w:p>
-      <w:pPr>
-        <w:rPr>
-          <w:lang w:val="en-US"/>
-        </w:rPr>
-      </w:pPr>
-      <w:r>
-        <w:rPr>
-          <w:lang w:val="en-US"/>
-        </w:rPr>
-        <w:t xml:space="preserve">  }</w:t>
-      </w:r>
-    </w:p>
-    <w:p>
-      <w:pPr>
-        <w:rPr>
-          <w:lang w:val="en-US"/>
-        </w:rPr>
-      </w:pPr>
-    </w:p>
-    <w:p>
-      <w:pPr>
-        <w:rPr>
-          <w:lang w:val="en-US"/>
-        </w:rPr>
-      </w:pPr>
-      <w:r>
-        <w:rPr>
-          <w:lang w:val="en-US"/>
-        </w:rPr>
-        <w:t xml:space="preserve">  </w:t>
-      </w:r>
-      <w:proofErr w:type="gramStart"/>
-      <w:r>
-        <w:rPr>
-          <w:lang w:val="en-US"/>
-        </w:rPr>
-        <w:t>for</w:t>
-      </w:r>
-      <w:proofErr w:type="gramEnd"/>
-      <w:r>
-        <w:rPr>
-          <w:lang w:val="en-US"/>
-        </w:rPr>
-        <w:t xml:space="preserve"> (</w:t>
-      </w:r>
-      <w:proofErr w:type="spellStart"/>
-      <w:r>
-        <w:rPr>
-          <w:lang w:val="en-US"/>
-        </w:rPr>
-        <w:t>int</w:t>
-      </w:r>
-      <w:proofErr w:type="spellEnd"/>
-      <w:r>
-        <w:rPr>
-          <w:lang w:val="en-US"/>
-        </w:rPr>
-        <w:t xml:space="preserve"> </w:t>
-      </w:r>
-      <w:proofErr w:type="spellStart"/>
-      <w:r>
-        <w:rPr>
-          <w:lang w:val="en-US"/>
-        </w:rPr>
-        <w:t>i</w:t>
-      </w:r>
-      <w:proofErr w:type="spellEnd"/>
-      <w:r>
-        <w:rPr>
-          <w:lang w:val="en-US"/>
-        </w:rPr>
-        <w:t xml:space="preserve"> = 0; </w:t>
-      </w:r>
-      <w:proofErr w:type="spellStart"/>
-      <w:r>
-        <w:rPr>
-          <w:lang w:val="en-US"/>
-        </w:rPr>
-        <w:t>i</w:t>
-      </w:r>
-      <w:proofErr w:type="spellEnd"/>
-      <w:r>
-        <w:rPr>
-          <w:lang w:val="en-US"/>
-        </w:rPr>
-        <w:t xml:space="preserve"> &lt; size; </w:t>
-      </w:r>
-      <w:proofErr w:type="spellStart"/>
-      <w:r>
-        <w:rPr>
-          <w:lang w:val="en-US"/>
-        </w:rPr>
-        <w:t>i</w:t>
-      </w:r>
-      <w:proofErr w:type="spellEnd"/>
-      <w:r>
-        <w:rPr>
-          <w:lang w:val="en-US"/>
-        </w:rPr>
-        <w:t>++) {</w:t>
-      </w:r>
-    </w:p>
-    <w:p>
-      <w:pPr>
-        <w:rPr>
-          <w:lang w:val="en-US"/>
-        </w:rPr>
-      </w:pPr>
-      <w:r>
-        <w:rPr>
-          <w:lang w:val="en-US"/>
-        </w:rPr>
-        <w:t xml:space="preserve">    </w:t>
-      </w:r>
-      <w:proofErr w:type="gramStart"/>
-      <w:r>
-        <w:rPr>
-          <w:lang w:val="en-US"/>
-        </w:rPr>
-        <w:t>if</w:t>
-      </w:r>
-      <w:proofErr w:type="gramEnd"/>
-      <w:r>
-        <w:rPr>
-          <w:lang w:val="en-US"/>
-        </w:rPr>
-        <w:t xml:space="preserve"> (</w:t>
-      </w:r>
-      <w:proofErr w:type="spellStart"/>
-      <w:r>
-        <w:rPr>
-          <w:lang w:val="en-US"/>
-        </w:rPr>
-        <w:t>i</w:t>
-      </w:r>
-      <w:proofErr w:type="spellEnd"/>
-      <w:r>
-        <w:rPr>
-          <w:lang w:val="en-US"/>
-        </w:rPr>
-        <w:t xml:space="preserve"> &lt; a || </w:t>
-      </w:r>
-      <w:proofErr w:type="spellStart"/>
-      <w:r>
-        <w:rPr>
-          <w:lang w:val="en-US"/>
-        </w:rPr>
-        <w:t>i</w:t>
-      </w:r>
-      <w:proofErr w:type="spellEnd"/>
-      <w:r>
-        <w:rPr>
-          <w:lang w:val="en-US"/>
-        </w:rPr>
-        <w:t xml:space="preserve"> &gt; b)</w:t>
-      </w:r>
-    </w:p>
-    <w:p>
-      <w:pPr>
-        <w:rPr>
-          <w:lang w:val="en-US"/>
-        </w:rPr>
-      </w:pPr>
-      <w:r>
-        <w:rPr>
-          <w:lang w:val="en-US"/>
-        </w:rPr>
-        <w:t xml:space="preserve">      </w:t>
-      </w:r>
-      <w:proofErr w:type="spellStart"/>
-      <w:proofErr w:type="gramStart"/>
-      <w:r>
-        <w:rPr>
-          <w:lang w:val="en-US"/>
-        </w:rPr>
-        <w:t>cout</w:t>
-      </w:r>
-      <w:proofErr w:type="spellEnd"/>
-      <w:proofErr w:type="gramEnd"/>
-      <w:r>
-        <w:rPr>
-          <w:lang w:val="en-US"/>
-        </w:rPr>
-        <w:t xml:space="preserve"> &lt;&lt; </w:t>
-      </w:r>
-      <w:proofErr w:type="spellStart"/>
-      <w:r>
-        <w:rPr>
-          <w:lang w:val="en-US"/>
-        </w:rPr>
-        <w:t>arr</w:t>
-      </w:r>
-      <w:proofErr w:type="spellEnd"/>
-      <w:r>
-        <w:rPr>
-          <w:lang w:val="en-US"/>
-        </w:rPr>
-        <w:t>[</w:t>
-      </w:r>
-      <w:proofErr w:type="spellStart"/>
-      <w:r>
-        <w:rPr>
-          <w:lang w:val="en-US"/>
-        </w:rPr>
-        <w:t>i</w:t>
-      </w:r>
-      <w:proofErr w:type="spellEnd"/>
-      <w:r>
-        <w:rPr>
-          <w:lang w:val="en-US"/>
-        </w:rPr>
-        <w:t>] &lt;&lt; "\t";</w:t>
-      </w:r>
-    </w:p>
-    <w:p>
-      <w:pPr>
-        <w:rPr>
-          <w:lang w:val="en-US"/>
-        </w:rPr>
-      </w:pPr>
-      <w:r>
-        <w:rPr>
-          <w:lang w:val="en-US"/>
-        </w:rPr>
-        <w:t xml:space="preserve">  }</w:t>
-      </w:r>
-    </w:p>
-    <w:p>
-      <w:pPr>
-        <w:rPr>
-          <w:lang w:val="en-US"/>
-        </w:rPr>
-      </w:pPr>
-      <w:r>
-        <w:rPr>
-          <w:lang w:val="en-US"/>
-        </w:rPr>
-        <w:t xml:space="preserve">  </w:t>
-      </w:r>
-      <w:proofErr w:type="spellStart"/>
-      <w:proofErr w:type="gramStart"/>
-      <w:r>
-        <w:rPr>
-          <w:lang w:val="en-US"/>
-        </w:rPr>
-        <w:t>cout</w:t>
-      </w:r>
-      <w:proofErr w:type="spellEnd"/>
-      <w:proofErr w:type="gramEnd"/>
-      <w:r>
-        <w:rPr>
-          <w:lang w:val="en-US"/>
-        </w:rPr>
-        <w:t xml:space="preserve"> &lt;&lt; </w:t>
-      </w:r>
-      <w:proofErr w:type="spellStart"/>
-      <w:r>
-        <w:rPr>
-          <w:lang w:val="en-US"/>
-        </w:rPr>
-        <w:t>endl</w:t>
-      </w:r>
-      <w:proofErr w:type="spellEnd"/>
-      <w:r>
-        <w:rPr>
-          <w:lang w:val="en-US"/>
-        </w:rPr>
-        <w:t>;</w:t>
-      </w:r>
-    </w:p>
-    <w:p>
-      <w:pPr>
-        <w:rPr>
-          <w:lang w:val="en-US"/>
-        </w:rPr>
-      </w:pPr>
-    </w:p>
-    <w:p>
-      <w:pPr>
-        <w:rPr>
-          <w:lang w:val="en-US"/>
-        </w:rPr>
-      </w:pPr>
-      <w:r>
-        <w:rPr>
-          <w:lang w:val="en-US"/>
-        </w:rPr>
-        <w:t xml:space="preserve">  </w:t>
-      </w:r>
-      <w:proofErr w:type="spellStart"/>
-      <w:r>
-        <w:rPr>
-          <w:lang w:val="en-US"/>
-        </w:rPr>
-        <w:t>draw_</w:t>
-      </w:r>
-      <w:proofErr w:type="gramStart"/>
-      <w:r>
-        <w:rPr>
-          <w:lang w:val="en-US"/>
-        </w:rPr>
-        <w:t>line</w:t>
-      </w:r>
-      <w:proofErr w:type="spellEnd"/>
-      <w:r>
-        <w:rPr>
-          <w:lang w:val="en-US"/>
-        </w:rPr>
-        <w:t>(</w:t>
-      </w:r>
-      <w:proofErr w:type="gramEnd"/>
-      <w:r>
-        <w:rPr>
-          <w:lang w:val="en-US"/>
-        </w:rPr>
-        <w:t>20);</w:t>
-      </w:r>
-    </w:p>
-    <w:p>
-      <w:pPr>
-        <w:rPr>
-          <w:lang w:val="en-US"/>
-        </w:rPr>
-      </w:pPr>
-    </w:p>
-    <w:p>
-      <w:pPr>
-        <w:rPr>
-          <w:lang w:val="en-US"/>
-        </w:rPr>
-      </w:pPr>
-      <w:r>
-        <w:rPr>
-          <w:lang w:val="en-US"/>
-        </w:rPr>
-        <w:tab/>
-      </w:r>
-      <w:proofErr w:type="gramStart"/>
-      <w:r>
-        <w:rPr>
-          <w:lang w:val="en-US"/>
-        </w:rPr>
-        <w:t>return</w:t>
-      </w:r>
-      <w:proofErr w:type="gramEnd"/>
-      <w:r>
-        <w:rPr>
-          <w:lang w:val="en-US"/>
-        </w:rPr>
-        <w:t xml:space="preserve"> 0;</w:t>
-      </w:r>
-    </w:p>
-    <w:p>
-      <w:r>
-        <w:t>}</w:t>
-      </w:r>
-    </w:p>
-    <w:p>
-      <w:r>
-        <w:rPr>
-          <w:rFonts w:ascii="monospace" w:hAnsi="monospace"/>
-          <w:sz w:val="28"/>
-          <w:szCs w:val="28"/>
-        </w:rPr>
-        <w:br/>
       </w:r>
     </w:p>
     <w:p>
@@ -3629,7 +5557,6 @@
           <w:sz w:val="28"/>
           <w:szCs w:val="28"/>
         </w:rPr>
-        <w:lastRenderedPageBreak/>
         <w:t>10.Пример выполнения программы:</w:t>
       </w:r>
     </w:p>
@@ -3655,6 +5582,7 @@
       <w:r>
         <w:rPr>
           <w:rFonts w:ascii="Consolas" w:hAnsi="Consolas" w:cs="Consolas"/>
+          <w:noProof/>
           <w:color w:val="000000"/>
           <w:sz w:val="19"/>
           <w:szCs w:val="19"/>
@@ -3675,7 +5603,7 @@
                     <pic:cNvPicPr/>
                   </pic:nvPicPr>
                   <pic:blipFill>
-                    <a:blip r:embed="rId6"/>
+                    <a:blip r:embed="rId7"/>
                     <a:stretch>
                       <a:fillRect/>
                     </a:stretch>
@@ -3768,8 +5696,6 @@
       <w:r>
         <w:t>.</w:t>
       </w:r>
-      <w:bookmarkStart w:id="1" w:name="_GoBack"/>
-      <w:bookmarkEnd w:id="1"/>
     </w:p>
     <w:p/>
     <w:p/>
@@ -4490,6 +6416,22 @@
       <w:bCs/>
     </w:rPr>
   </w:style>
+  <w:style w:type="table" w:styleId="a9">
+    <w:name w:val="Table Grid"/>
+    <w:basedOn w:val="a1"/>
+    <w:locked/>
+    <w:rsid w:val="00855308"/>
+    <w:tblPr>
+      <w:tblBorders>
+        <w:top w:val="single" w:sz="4" w:space="0" w:color="auto"/>
+        <w:left w:val="single" w:sz="4" w:space="0" w:color="auto"/>
+        <w:bottom w:val="single" w:sz="4" w:space="0" w:color="auto"/>
+        <w:right w:val="single" w:sz="4" w:space="0" w:color="auto"/>
+        <w:insideH w:val="single" w:sz="4" w:space="0" w:color="auto"/>
+        <w:insideV w:val="single" w:sz="4" w:space="0" w:color="auto"/>
+      </w:tblBorders>
+    </w:tblPr>
+  </w:style>
 </w:styles>
 </file>
 
